--- a/js/es6/JS 代码片段.docx
+++ b/js/es6/JS 代码片段.docx
@@ -29,7 +29,7 @@
     </w:p>
     <w:p>
       <w:pPr>
-        <w:pStyle w:val="6"/>
+        <w:pStyle w:val="9"/>
         <w:keepNext w:val="0"/>
         <w:keepLines w:val="0"/>
         <w:widowControl/>
@@ -54,7 +54,7 @@
       </w:pPr>
       <w:r>
         <w:rPr>
-          <w:rStyle w:val="11"/>
+          <w:rStyle w:val="14"/>
           <w:rFonts w:ascii="Consolas" w:hAnsi="Consolas" w:eastAsia="Consolas" w:cs="Consolas"/>
           <w:b w:val="0"/>
           <w:i w:val="0"/>
@@ -81,7 +81,7 @@
     </w:p>
     <w:p>
       <w:pPr>
-        <w:pStyle w:val="5"/>
+        <w:pStyle w:val="8"/>
         <w:keepNext w:val="0"/>
         <w:keepLines w:val="0"/>
         <w:pageBreakBefore w:val="0"/>
@@ -107,7 +107,7 @@
         <w:ind w:left="0" w:right="0" w:firstLine="0"/>
         <w:textAlignment w:val="auto"/>
         <w:rPr>
-          <w:rStyle w:val="11"/>
+          <w:rStyle w:val="14"/>
           <w:rFonts w:hint="default" w:ascii="Consolas" w:hAnsi="Consolas" w:eastAsia="Consolas" w:cs="Consolas"/>
           <w:b w:val="0"/>
           <w:i w:val="0"/>
@@ -135,7 +135,7 @@
       </w:r>
       <w:r>
         <w:rPr>
-          <w:rStyle w:val="11"/>
+          <w:rStyle w:val="14"/>
           <w:rFonts w:hint="default" w:ascii="Consolas" w:hAnsi="Consolas" w:eastAsia="Consolas" w:cs="Consolas"/>
           <w:b w:val="0"/>
           <w:i w:val="0"/>
@@ -164,7 +164,7 @@
       </w:r>
       <w:r>
         <w:rPr>
-          <w:rStyle w:val="11"/>
+          <w:rStyle w:val="14"/>
           <w:rFonts w:hint="default" w:ascii="Consolas" w:hAnsi="Consolas" w:eastAsia="Consolas" w:cs="Consolas"/>
           <w:b w:val="0"/>
           <w:i w:val="0"/>
@@ -193,7 +193,7 @@
       </w:r>
       <w:r>
         <w:rPr>
-          <w:rStyle w:val="11"/>
+          <w:rStyle w:val="14"/>
           <w:rFonts w:hint="default" w:ascii="Consolas" w:hAnsi="Consolas" w:eastAsia="Consolas" w:cs="Consolas"/>
           <w:b w:val="0"/>
           <w:i w:val="0"/>
@@ -222,7 +222,7 @@
       </w:r>
       <w:r>
         <w:rPr>
-          <w:rStyle w:val="11"/>
+          <w:rStyle w:val="14"/>
           <w:rFonts w:hint="default" w:ascii="Consolas" w:hAnsi="Consolas" w:eastAsia="Consolas" w:cs="Consolas"/>
           <w:b w:val="0"/>
           <w:i w:val="0"/>
@@ -238,7 +238,7 @@
     </w:p>
     <w:p>
       <w:pPr>
-        <w:pStyle w:val="5"/>
+        <w:pStyle w:val="8"/>
         <w:keepNext w:val="0"/>
         <w:keepLines w:val="0"/>
         <w:pageBreakBefore w:val="0"/>
@@ -264,7 +264,7 @@
         <w:ind w:left="0" w:right="0" w:firstLine="0"/>
         <w:textAlignment w:val="auto"/>
         <w:rPr>
-          <w:rStyle w:val="11"/>
+          <w:rStyle w:val="14"/>
           <w:rFonts w:hint="default" w:ascii="Consolas" w:hAnsi="Consolas" w:eastAsia="Consolas" w:cs="Consolas"/>
           <w:b w:val="0"/>
           <w:i w:val="0"/>
@@ -278,7 +278,7 @@
       </w:pPr>
       <w:r>
         <w:rPr>
-          <w:rStyle w:val="11"/>
+          <w:rStyle w:val="14"/>
           <w:rFonts w:hint="default" w:ascii="Consolas" w:hAnsi="Consolas" w:eastAsia="Consolas" w:cs="Consolas"/>
           <w:b w:val="0"/>
           <w:i w:val="0"/>
@@ -307,7 +307,7 @@
       </w:r>
       <w:r>
         <w:rPr>
-          <w:rStyle w:val="11"/>
+          <w:rStyle w:val="14"/>
           <w:rFonts w:hint="default" w:ascii="Consolas" w:hAnsi="Consolas" w:eastAsia="Consolas" w:cs="Consolas"/>
           <w:b w:val="0"/>
           <w:i w:val="0"/>
@@ -336,7 +336,7 @@
       </w:r>
       <w:r>
         <w:rPr>
-          <w:rStyle w:val="11"/>
+          <w:rStyle w:val="14"/>
           <w:rFonts w:hint="default" w:ascii="Consolas" w:hAnsi="Consolas" w:eastAsia="Consolas" w:cs="Consolas"/>
           <w:b w:val="0"/>
           <w:i w:val="0"/>
@@ -352,7 +352,7 @@
     </w:p>
     <w:p>
       <w:pPr>
-        <w:pStyle w:val="5"/>
+        <w:pStyle w:val="8"/>
         <w:keepNext w:val="0"/>
         <w:keepLines w:val="0"/>
         <w:pageBreakBefore w:val="0"/>
@@ -378,7 +378,7 @@
         <w:ind w:left="0" w:right="0" w:firstLine="0"/>
         <w:textAlignment w:val="auto"/>
         <w:rPr>
-          <w:rStyle w:val="11"/>
+          <w:rStyle w:val="14"/>
           <w:rFonts w:hint="default" w:ascii="Consolas" w:hAnsi="Consolas" w:eastAsia="Consolas" w:cs="Consolas"/>
           <w:b w:val="0"/>
           <w:i w:val="0"/>
@@ -392,7 +392,7 @@
       </w:pPr>
       <w:r>
         <w:rPr>
-          <w:rStyle w:val="11"/>
+          <w:rStyle w:val="14"/>
           <w:rFonts w:hint="default" w:ascii="Consolas" w:hAnsi="Consolas" w:eastAsia="Consolas" w:cs="Consolas"/>
           <w:b w:val="0"/>
           <w:i w:val="0"/>
@@ -421,7 +421,7 @@
       </w:r>
       <w:r>
         <w:rPr>
-          <w:rStyle w:val="11"/>
+          <w:rStyle w:val="14"/>
           <w:rFonts w:hint="default" w:ascii="Consolas" w:hAnsi="Consolas" w:eastAsia="Consolas" w:cs="Consolas"/>
           <w:b w:val="0"/>
           <w:i w:val="0"/>
@@ -437,7 +437,7 @@
     </w:p>
     <w:p>
       <w:pPr>
-        <w:pStyle w:val="5"/>
+        <w:pStyle w:val="8"/>
         <w:keepNext w:val="0"/>
         <w:keepLines w:val="0"/>
         <w:pageBreakBefore w:val="0"/>
@@ -473,7 +473,7 @@
       </w:pPr>
       <w:r>
         <w:rPr>
-          <w:rStyle w:val="11"/>
+          <w:rStyle w:val="14"/>
           <w:rFonts w:hint="default" w:ascii="Consolas" w:hAnsi="Consolas" w:eastAsia="Consolas" w:cs="Consolas"/>
           <w:b w:val="0"/>
           <w:i w:val="0"/>
@@ -511,7 +511,7 @@
     </w:p>
     <w:p>
       <w:pPr>
-        <w:pStyle w:val="6"/>
+        <w:pStyle w:val="9"/>
         <w:keepNext w:val="0"/>
         <w:keepLines w:val="0"/>
         <w:widowControl/>
@@ -537,7 +537,7 @@
     </w:p>
     <w:p>
       <w:pPr>
-        <w:pStyle w:val="6"/>
+        <w:pStyle w:val="9"/>
         <w:keepNext w:val="0"/>
         <w:keepLines w:val="0"/>
         <w:widowControl/>
@@ -574,7 +574,7 @@
       </w:r>
       <w:r>
         <w:rPr>
-          <w:rStyle w:val="11"/>
+          <w:rStyle w:val="14"/>
           <w:rFonts w:ascii="Consolas" w:hAnsi="Consolas" w:eastAsia="Consolas" w:cs="Consolas"/>
           <w:b w:val="0"/>
           <w:i w:val="0"/>
@@ -601,7 +601,7 @@
     </w:p>
     <w:p>
       <w:pPr>
-        <w:pStyle w:val="5"/>
+        <w:pStyle w:val="8"/>
         <w:keepNext w:val="0"/>
         <w:keepLines w:val="0"/>
         <w:pageBreakBefore w:val="0"/>
@@ -627,7 +627,7 @@
         <w:ind w:left="0" w:right="0" w:firstLine="0"/>
         <w:textAlignment w:val="auto"/>
         <w:rPr>
-          <w:rStyle w:val="11"/>
+          <w:rStyle w:val="14"/>
           <w:rFonts w:hint="default" w:ascii="Consolas" w:hAnsi="Consolas" w:eastAsia="Consolas" w:cs="Consolas"/>
           <w:b w:val="0"/>
           <w:i w:val="0"/>
@@ -655,7 +655,7 @@
       </w:r>
       <w:r>
         <w:rPr>
-          <w:rStyle w:val="11"/>
+          <w:rStyle w:val="14"/>
           <w:rFonts w:hint="default" w:ascii="Consolas" w:hAnsi="Consolas" w:eastAsia="Consolas" w:cs="Consolas"/>
           <w:b w:val="0"/>
           <w:i w:val="0"/>
@@ -684,7 +684,7 @@
       </w:r>
       <w:r>
         <w:rPr>
-          <w:rStyle w:val="11"/>
+          <w:rStyle w:val="14"/>
           <w:rFonts w:hint="default" w:ascii="Consolas" w:hAnsi="Consolas" w:eastAsia="Consolas" w:cs="Consolas"/>
           <w:b w:val="0"/>
           <w:i w:val="0"/>
@@ -700,7 +700,7 @@
     </w:p>
     <w:p>
       <w:pPr>
-        <w:pStyle w:val="5"/>
+        <w:pStyle w:val="8"/>
         <w:keepNext w:val="0"/>
         <w:keepLines w:val="0"/>
         <w:pageBreakBefore w:val="0"/>
@@ -726,7 +726,7 @@
         <w:ind w:left="0" w:right="0" w:firstLine="0"/>
         <w:textAlignment w:val="auto"/>
         <w:rPr>
-          <w:rStyle w:val="11"/>
+          <w:rStyle w:val="14"/>
           <w:rFonts w:hint="default" w:ascii="Consolas" w:hAnsi="Consolas" w:eastAsia="Consolas" w:cs="Consolas"/>
           <w:b w:val="0"/>
           <w:i w:val="0"/>
@@ -754,7 +754,7 @@
       </w:r>
       <w:r>
         <w:rPr>
-          <w:rStyle w:val="11"/>
+          <w:rStyle w:val="14"/>
           <w:rFonts w:hint="default" w:ascii="Consolas" w:hAnsi="Consolas" w:eastAsia="Consolas" w:cs="Consolas"/>
           <w:b w:val="0"/>
           <w:i w:val="0"/>
@@ -783,7 +783,7 @@
       </w:r>
       <w:r>
         <w:rPr>
-          <w:rStyle w:val="11"/>
+          <w:rStyle w:val="14"/>
           <w:rFonts w:hint="default" w:ascii="Consolas" w:hAnsi="Consolas" w:eastAsia="Consolas" w:cs="Consolas"/>
           <w:b w:val="0"/>
           <w:i w:val="0"/>
@@ -799,7 +799,7 @@
     </w:p>
     <w:p>
       <w:pPr>
-        <w:pStyle w:val="5"/>
+        <w:pStyle w:val="8"/>
         <w:keepNext w:val="0"/>
         <w:keepLines w:val="0"/>
         <w:pageBreakBefore w:val="0"/>
@@ -825,7 +825,7 @@
         <w:ind w:left="0" w:right="0" w:firstLine="0"/>
         <w:textAlignment w:val="auto"/>
         <w:rPr>
-          <w:rStyle w:val="11"/>
+          <w:rStyle w:val="14"/>
           <w:rFonts w:hint="default" w:ascii="Consolas" w:hAnsi="Consolas" w:eastAsia="Consolas" w:cs="Consolas"/>
           <w:b w:val="0"/>
           <w:i w:val="0"/>
@@ -839,7 +839,7 @@
       </w:pPr>
       <w:r>
         <w:rPr>
-          <w:rStyle w:val="11"/>
+          <w:rStyle w:val="14"/>
           <w:rFonts w:hint="default" w:ascii="Consolas" w:hAnsi="Consolas" w:eastAsia="Consolas" w:cs="Consolas"/>
           <w:b w:val="0"/>
           <w:i w:val="0"/>
@@ -868,7 +868,7 @@
       </w:r>
       <w:r>
         <w:rPr>
-          <w:rStyle w:val="11"/>
+          <w:rStyle w:val="14"/>
           <w:rFonts w:hint="default" w:ascii="Consolas" w:hAnsi="Consolas" w:eastAsia="Consolas" w:cs="Consolas"/>
           <w:b w:val="0"/>
           <w:i w:val="0"/>
@@ -898,7 +898,7 @@
     </w:p>
     <w:p>
       <w:pPr>
-        <w:pStyle w:val="5"/>
+        <w:pStyle w:val="8"/>
         <w:keepNext w:val="0"/>
         <w:keepLines w:val="0"/>
         <w:pageBreakBefore w:val="0"/>
@@ -924,7 +924,7 @@
         <w:ind w:left="0" w:right="0" w:firstLine="0"/>
         <w:textAlignment w:val="auto"/>
         <w:rPr>
-          <w:rStyle w:val="11"/>
+          <w:rStyle w:val="14"/>
           <w:rFonts w:hint="default" w:ascii="Consolas" w:hAnsi="Consolas" w:eastAsia="Consolas" w:cs="Consolas"/>
           <w:b w:val="0"/>
           <w:i w:val="0"/>
@@ -938,7 +938,7 @@
       </w:pPr>
       <w:r>
         <w:rPr>
-          <w:rStyle w:val="11"/>
+          <w:rStyle w:val="14"/>
           <w:rFonts w:hint="default" w:ascii="Consolas" w:hAnsi="Consolas" w:eastAsia="Consolas" w:cs="Consolas"/>
           <w:b w:val="0"/>
           <w:i w:val="0"/>
@@ -967,7 +967,7 @@
       </w:r>
       <w:r>
         <w:rPr>
-          <w:rStyle w:val="11"/>
+          <w:rStyle w:val="14"/>
           <w:rFonts w:hint="default" w:ascii="Consolas" w:hAnsi="Consolas" w:eastAsia="Consolas" w:cs="Consolas"/>
           <w:b w:val="0"/>
           <w:i w:val="0"/>
@@ -983,7 +983,7 @@
     </w:p>
     <w:p>
       <w:pPr>
-        <w:pStyle w:val="5"/>
+        <w:pStyle w:val="8"/>
         <w:keepNext w:val="0"/>
         <w:keepLines w:val="0"/>
         <w:pageBreakBefore w:val="0"/>
@@ -1019,7 +1019,7 @@
       </w:pPr>
       <w:r>
         <w:rPr>
-          <w:rStyle w:val="11"/>
+          <w:rStyle w:val="14"/>
           <w:rFonts w:hint="default" w:ascii="Consolas" w:hAnsi="Consolas" w:eastAsia="Consolas" w:cs="Consolas"/>
           <w:b w:val="0"/>
           <w:i w:val="0"/>
@@ -1035,7 +1035,7 @@
     </w:p>
     <w:p>
       <w:pPr>
-        <w:pStyle w:val="6"/>
+        <w:pStyle w:val="9"/>
         <w:keepNext w:val="0"/>
         <w:keepLines w:val="0"/>
         <w:widowControl/>
@@ -1067,13 +1067,12 @@
           <w:spacing w:val="0"/>
           <w:sz w:val="21"/>
           <w:szCs w:val="21"/>
-          <w:bdr w:val="none" w:color="auto" w:sz="0" w:space="0"/>
         </w:rPr>
         <w:t>ES6明确规定，如果区块中存在</w:t>
       </w:r>
       <w:r>
         <w:rPr>
-          <w:rStyle w:val="11"/>
+          <w:rStyle w:val="14"/>
           <w:rFonts w:ascii="Consolas" w:hAnsi="Consolas" w:eastAsia="Consolas" w:cs="Consolas"/>
           <w:b w:val="0"/>
           <w:i w:val="0"/>
@@ -1082,7 +1081,6 @@
           <w:spacing w:val="0"/>
           <w:sz w:val="18"/>
           <w:szCs w:val="18"/>
-          <w:bdr w:val="none" w:color="auto" w:sz="0" w:space="0"/>
         </w:rPr>
         <w:t>let</w:t>
       </w:r>
@@ -1095,13 +1093,12 @@
           <w:spacing w:val="0"/>
           <w:sz w:val="21"/>
           <w:szCs w:val="21"/>
-          <w:bdr w:val="none" w:color="auto" w:sz="0" w:space="0"/>
         </w:rPr>
         <w:t>和</w:t>
       </w:r>
       <w:r>
         <w:rPr>
-          <w:rStyle w:val="11"/>
+          <w:rStyle w:val="14"/>
           <w:rFonts w:hint="default" w:ascii="Consolas" w:hAnsi="Consolas" w:eastAsia="Consolas" w:cs="Consolas"/>
           <w:b w:val="0"/>
           <w:i w:val="0"/>
@@ -1110,7 +1107,6 @@
           <w:spacing w:val="0"/>
           <w:sz w:val="18"/>
           <w:szCs w:val="18"/>
-          <w:bdr w:val="none" w:color="auto" w:sz="0" w:space="0"/>
         </w:rPr>
         <w:t>const</w:t>
       </w:r>
@@ -1123,14 +1119,13 @@
           <w:spacing w:val="0"/>
           <w:sz w:val="21"/>
           <w:szCs w:val="21"/>
-          <w:bdr w:val="none" w:color="auto" w:sz="0" w:space="0"/>
         </w:rPr>
         <w:t>命令，这个区块对这些命令声明的变量，从一开始就形成了封闭作用域。凡是在声明之前就使用这些变量，就会报错。</w:t>
       </w:r>
     </w:p>
     <w:p>
       <w:pPr>
-        <w:pStyle w:val="6"/>
+        <w:pStyle w:val="9"/>
         <w:keepNext w:val="0"/>
         <w:keepLines w:val="0"/>
         <w:widowControl/>
@@ -1151,7 +1146,6 @@
           <w:spacing w:val="0"/>
           <w:sz w:val="21"/>
           <w:szCs w:val="21"/>
-          <w:bdr w:val="none" w:color="auto" w:sz="0" w:space="0"/>
         </w:rPr>
       </w:pPr>
       <w:r>
@@ -1163,13 +1157,12 @@
           <w:spacing w:val="0"/>
           <w:sz w:val="21"/>
           <w:szCs w:val="21"/>
-          <w:bdr w:val="none" w:color="auto" w:sz="0" w:space="0"/>
         </w:rPr>
         <w:t>总之，在代码块内，使用</w:t>
       </w:r>
       <w:r>
         <w:rPr>
-          <w:rStyle w:val="11"/>
+          <w:rStyle w:val="14"/>
           <w:rFonts w:hint="default" w:ascii="Consolas" w:hAnsi="Consolas" w:eastAsia="Consolas" w:cs="Consolas"/>
           <w:b w:val="0"/>
           <w:i w:val="0"/>
@@ -1178,7 +1171,6 @@
           <w:spacing w:val="0"/>
           <w:sz w:val="18"/>
           <w:szCs w:val="18"/>
-          <w:bdr w:val="none" w:color="auto" w:sz="0" w:space="0"/>
         </w:rPr>
         <w:t>let</w:t>
       </w:r>
@@ -1191,14 +1183,13 @@
           <w:spacing w:val="0"/>
           <w:sz w:val="21"/>
           <w:szCs w:val="21"/>
-          <w:bdr w:val="none" w:color="auto" w:sz="0" w:space="0"/>
         </w:rPr>
         <w:t>命令声明变量之前，该变量都是不可用的。这在语法上，称为“暂时性死区”（temporal dead zone，简称 TDZ）。</w:t>
       </w:r>
     </w:p>
     <w:p>
       <w:pPr>
-        <w:pStyle w:val="5"/>
+        <w:pStyle w:val="8"/>
         <w:keepNext w:val="0"/>
         <w:keepLines w:val="0"/>
         <w:pageBreakBefore w:val="0"/>
@@ -1232,7 +1223,6 @@
           <w:spacing w:val="0"/>
           <w:sz w:val="18"/>
           <w:szCs w:val="18"/>
-          <w:bdr w:val="none" w:color="auto" w:sz="0" w:space="0"/>
           <w:shd w:val="clear" w:fill="F7F7F7"/>
         </w:rPr>
       </w:pPr>
@@ -1246,14 +1236,13 @@
           <w:spacing w:val="0"/>
           <w:sz w:val="18"/>
           <w:szCs w:val="18"/>
-          <w:bdr w:val="none" w:color="auto" w:sz="0" w:space="0"/>
           <w:shd w:val="clear" w:fill="F7F7F7"/>
         </w:rPr>
         <w:t>typeof</w:t>
       </w:r>
       <w:r>
         <w:rPr>
-          <w:rStyle w:val="11"/>
+          <w:rStyle w:val="14"/>
           <w:rFonts w:hint="default" w:ascii="Consolas" w:hAnsi="Consolas" w:eastAsia="Consolas" w:cs="Consolas"/>
           <w:b w:val="0"/>
           <w:i w:val="0"/>
@@ -1262,7 +1251,6 @@
           <w:spacing w:val="0"/>
           <w:sz w:val="18"/>
           <w:szCs w:val="18"/>
-          <w:bdr w:val="none" w:color="auto" w:sz="0" w:space="0"/>
           <w:shd w:val="clear" w:fill="F7F7F7"/>
         </w:rPr>
         <w:t xml:space="preserve"> x; </w:t>
@@ -1277,7 +1265,6 @@
           <w:spacing w:val="0"/>
           <w:sz w:val="18"/>
           <w:szCs w:val="18"/>
-          <w:bdr w:val="none" w:color="auto" w:sz="0" w:space="0"/>
           <w:shd w:val="clear" w:fill="F7F7F7"/>
         </w:rPr>
         <w:t>// ReferenceError</w:t>
@@ -1285,7 +1272,7 @@
     </w:p>
     <w:p>
       <w:pPr>
-        <w:pStyle w:val="5"/>
+        <w:pStyle w:val="8"/>
         <w:keepNext w:val="0"/>
         <w:keepLines w:val="0"/>
         <w:pageBreakBefore w:val="0"/>
@@ -1329,14 +1316,13 @@
           <w:spacing w:val="0"/>
           <w:sz w:val="18"/>
           <w:szCs w:val="18"/>
-          <w:bdr w:val="none" w:color="auto" w:sz="0" w:space="0"/>
           <w:shd w:val="clear" w:fill="F7F7F7"/>
         </w:rPr>
         <w:t>let</w:t>
       </w:r>
       <w:r>
         <w:rPr>
-          <w:rStyle w:val="11"/>
+          <w:rStyle w:val="14"/>
           <w:rFonts w:hint="default" w:ascii="Consolas" w:hAnsi="Consolas" w:eastAsia="Consolas" w:cs="Consolas"/>
           <w:b w:val="0"/>
           <w:i w:val="0"/>
@@ -1345,7 +1331,6 @@
           <w:spacing w:val="0"/>
           <w:sz w:val="18"/>
           <w:szCs w:val="18"/>
-          <w:bdr w:val="none" w:color="auto" w:sz="0" w:space="0"/>
           <w:shd w:val="clear" w:fill="F7F7F7"/>
         </w:rPr>
         <w:t xml:space="preserve"> x;</w:t>
@@ -1353,7 +1338,7 @@
     </w:p>
     <w:p>
       <w:pPr>
-        <w:pStyle w:val="6"/>
+        <w:pStyle w:val="9"/>
         <w:keepNext w:val="0"/>
         <w:keepLines w:val="0"/>
         <w:widowControl/>
@@ -1374,13 +1359,12 @@
           <w:spacing w:val="0"/>
           <w:sz w:val="21"/>
           <w:szCs w:val="21"/>
-          <w:bdr w:val="none" w:color="auto" w:sz="0" w:space="0"/>
-        </w:rPr>
-      </w:pPr>
-    </w:p>
-    <w:p>
-      <w:pPr>
-        <w:pStyle w:val="6"/>
+        </w:rPr>
+      </w:pPr>
+    </w:p>
+    <w:p>
+      <w:pPr>
+        <w:pStyle w:val="9"/>
         <w:keepNext w:val="0"/>
         <w:keepLines w:val="0"/>
         <w:widowControl/>
@@ -1405,7 +1389,7 @@
       </w:pPr>
       <w:r>
         <w:rPr>
-          <w:rStyle w:val="9"/>
+          <w:rStyle w:val="12"/>
           <w:rFonts w:hint="default" w:ascii="Segoe UI" w:hAnsi="Segoe UI" w:eastAsia="Segoe UI" w:cs="Segoe UI"/>
           <w:b/>
           <w:i w:val="0"/>
@@ -1420,7 +1404,7 @@
     </w:p>
     <w:p>
       <w:pPr>
-        <w:pStyle w:val="5"/>
+        <w:pStyle w:val="8"/>
         <w:keepNext w:val="0"/>
         <w:keepLines w:val="0"/>
         <w:pageBreakBefore w:val="0"/>
@@ -1446,7 +1430,7 @@
         <w:ind w:left="0" w:right="0" w:firstLine="0"/>
         <w:textAlignment w:val="auto"/>
         <w:rPr>
-          <w:rStyle w:val="11"/>
+          <w:rStyle w:val="14"/>
           <w:rFonts w:hint="default" w:ascii="Consolas" w:hAnsi="Consolas" w:eastAsia="Consolas" w:cs="Consolas"/>
           <w:b w:val="0"/>
           <w:i w:val="0"/>
@@ -1474,7 +1458,7 @@
       </w:r>
       <w:r>
         <w:rPr>
-          <w:rStyle w:val="11"/>
+          <w:rStyle w:val="14"/>
           <w:rFonts w:hint="default" w:ascii="Consolas" w:hAnsi="Consolas" w:eastAsia="Consolas" w:cs="Consolas"/>
           <w:b w:val="0"/>
           <w:i w:val="0"/>
@@ -1503,7 +1487,7 @@
       </w:r>
       <w:r>
         <w:rPr>
-          <w:rStyle w:val="11"/>
+          <w:rStyle w:val="14"/>
           <w:rFonts w:hint="default" w:ascii="Consolas" w:hAnsi="Consolas" w:eastAsia="Consolas" w:cs="Consolas"/>
           <w:b w:val="0"/>
           <w:i w:val="0"/>
@@ -1532,7 +1516,7 @@
       </w:r>
       <w:r>
         <w:rPr>
-          <w:rStyle w:val="11"/>
+          <w:rStyle w:val="14"/>
           <w:rFonts w:hint="default" w:ascii="Consolas" w:hAnsi="Consolas" w:eastAsia="Consolas" w:cs="Consolas"/>
           <w:b w:val="0"/>
           <w:i w:val="0"/>
@@ -1561,7 +1545,7 @@
       </w:r>
       <w:r>
         <w:rPr>
-          <w:rStyle w:val="11"/>
+          <w:rStyle w:val="14"/>
           <w:rFonts w:hint="default" w:ascii="Consolas" w:hAnsi="Consolas" w:eastAsia="Consolas" w:cs="Consolas"/>
           <w:b w:val="0"/>
           <w:i w:val="0"/>
@@ -1577,7 +1561,7 @@
     </w:p>
     <w:p>
       <w:pPr>
-        <w:pStyle w:val="5"/>
+        <w:pStyle w:val="8"/>
         <w:keepNext w:val="0"/>
         <w:keepLines w:val="0"/>
         <w:pageBreakBefore w:val="0"/>
@@ -1613,7 +1597,7 @@
       </w:pPr>
       <w:r>
         <w:rPr>
-          <w:rStyle w:val="11"/>
+          <w:rStyle w:val="14"/>
           <w:rFonts w:hint="default" w:ascii="Consolas" w:hAnsi="Consolas" w:eastAsia="Consolas" w:cs="Consolas"/>
           <w:b w:val="0"/>
           <w:i w:val="0"/>
@@ -1719,7 +1703,7 @@
       </w:r>
       <w:r>
         <w:rPr>
-          <w:rStyle w:val="10"/>
+          <w:rStyle w:val="13"/>
           <w:rFonts w:hint="default" w:ascii="Palatino Linotype" w:hAnsi="Palatino Linotype" w:eastAsia="Palatino Linotype" w:cs="Palatino Linotype"/>
           <w:i w:val="0"/>
           <w:caps w:val="0"/>
@@ -1743,7 +1727,7 @@
     </w:p>
     <w:p>
       <w:pPr>
-        <w:pStyle w:val="5"/>
+        <w:pStyle w:val="8"/>
         <w:keepNext w:val="0"/>
         <w:keepLines w:val="0"/>
         <w:pageBreakBefore w:val="0"/>
@@ -1769,13 +1753,12 @@
         <w:ind w:left="0" w:right="0"/>
         <w:textAlignment w:val="auto"/>
         <w:rPr>
-          <w:rStyle w:val="11"/>
+          <w:rStyle w:val="14"/>
           <w:rFonts w:hint="default" w:ascii="Consolas" w:hAnsi="Consolas" w:eastAsia="Consolas" w:cs="Consolas"/>
           <w:i w:val="0"/>
           <w:caps w:val="0"/>
           <w:color w:val="1B1B1B"/>
           <w:spacing w:val="-1"/>
-          <w:bdr w:val="none" w:color="auto" w:sz="0" w:space="0"/>
           <w:shd w:val="clear" w:fill="F4F4F4"/>
         </w:rPr>
       </w:pPr>
@@ -1786,20 +1769,18 @@
           <w:caps w:val="0"/>
           <w:color w:val="005282"/>
           <w:spacing w:val="-1"/>
-          <w:bdr w:val="none" w:color="auto" w:sz="0" w:space="0"/>
           <w:shd w:val="clear" w:fill="F4F4F4"/>
         </w:rPr>
         <w:t>var</w:t>
       </w:r>
       <w:r>
         <w:rPr>
-          <w:rStyle w:val="11"/>
+          <w:rStyle w:val="14"/>
           <w:rFonts w:hint="default" w:ascii="Consolas" w:hAnsi="Consolas" w:eastAsia="Consolas" w:cs="Consolas"/>
           <w:i w:val="0"/>
           <w:caps w:val="0"/>
           <w:color w:val="1B1B1B"/>
           <w:spacing w:val="-1"/>
-          <w:bdr w:val="none" w:color="auto" w:sz="0" w:space="0"/>
           <w:shd w:val="clear" w:fill="F4F4F4"/>
         </w:rPr>
         <w:t xml:space="preserve"> names </w:t>
@@ -1811,20 +1792,18 @@
           <w:caps w:val="0"/>
           <w:color w:val="1B1B1B"/>
           <w:spacing w:val="-1"/>
-          <w:bdr w:val="none" w:color="auto" w:sz="0" w:space="0"/>
           <w:shd w:val="clear" w:fill="F4F4F4"/>
         </w:rPr>
         <w:t>=</w:t>
       </w:r>
       <w:r>
         <w:rPr>
-          <w:rStyle w:val="11"/>
+          <w:rStyle w:val="14"/>
           <w:rFonts w:hint="default" w:ascii="Consolas" w:hAnsi="Consolas" w:eastAsia="Consolas" w:cs="Consolas"/>
           <w:i w:val="0"/>
           <w:caps w:val="0"/>
           <w:color w:val="1B1B1B"/>
           <w:spacing w:val="-1"/>
-          <w:bdr w:val="none" w:color="auto" w:sz="0" w:space="0"/>
           <w:shd w:val="clear" w:fill="F4F4F4"/>
         </w:rPr>
         <w:t xml:space="preserve"> </w:t>
@@ -1836,7 +1815,6 @@
           <w:caps w:val="0"/>
           <w:color w:val="6D6D6D"/>
           <w:spacing w:val="-1"/>
-          <w:bdr w:val="none" w:color="auto" w:sz="0" w:space="0"/>
           <w:shd w:val="clear" w:fill="F4F4F4"/>
         </w:rPr>
         <w:t>[</w:t>
@@ -1848,7 +1826,6 @@
           <w:caps w:val="0"/>
           <w:color w:val="005A38"/>
           <w:spacing w:val="-1"/>
-          <w:bdr w:val="none" w:color="auto" w:sz="0" w:space="0"/>
           <w:shd w:val="clear" w:fill="F4F4F4"/>
         </w:rPr>
         <w:t>'Alice'</w:t>
@@ -1860,20 +1837,18 @@
           <w:caps w:val="0"/>
           <w:color w:val="6D6D6D"/>
           <w:spacing w:val="-1"/>
-          <w:bdr w:val="none" w:color="auto" w:sz="0" w:space="0"/>
           <w:shd w:val="clear" w:fill="F4F4F4"/>
         </w:rPr>
         <w:t>,</w:t>
       </w:r>
       <w:r>
         <w:rPr>
-          <w:rStyle w:val="11"/>
+          <w:rStyle w:val="14"/>
           <w:rFonts w:hint="default" w:ascii="Consolas" w:hAnsi="Consolas" w:eastAsia="Consolas" w:cs="Consolas"/>
           <w:i w:val="0"/>
           <w:caps w:val="0"/>
           <w:color w:val="1B1B1B"/>
           <w:spacing w:val="-1"/>
-          <w:bdr w:val="none" w:color="auto" w:sz="0" w:space="0"/>
           <w:shd w:val="clear" w:fill="F4F4F4"/>
         </w:rPr>
         <w:t xml:space="preserve"> </w:t>
@@ -1885,7 +1860,6 @@
           <w:caps w:val="0"/>
           <w:color w:val="005A38"/>
           <w:spacing w:val="-1"/>
-          <w:bdr w:val="none" w:color="auto" w:sz="0" w:space="0"/>
           <w:shd w:val="clear" w:fill="F4F4F4"/>
         </w:rPr>
         <w:t>'Bob'</w:t>
@@ -1897,20 +1871,18 @@
           <w:caps w:val="0"/>
           <w:color w:val="6D6D6D"/>
           <w:spacing w:val="-1"/>
-          <w:bdr w:val="none" w:color="auto" w:sz="0" w:space="0"/>
           <w:shd w:val="clear" w:fill="F4F4F4"/>
         </w:rPr>
         <w:t>,</w:t>
       </w:r>
       <w:r>
         <w:rPr>
-          <w:rStyle w:val="11"/>
+          <w:rStyle w:val="14"/>
           <w:rFonts w:hint="default" w:ascii="Consolas" w:hAnsi="Consolas" w:eastAsia="Consolas" w:cs="Consolas"/>
           <w:i w:val="0"/>
           <w:caps w:val="0"/>
           <w:color w:val="1B1B1B"/>
           <w:spacing w:val="-1"/>
-          <w:bdr w:val="none" w:color="auto" w:sz="0" w:space="0"/>
           <w:shd w:val="clear" w:fill="F4F4F4"/>
         </w:rPr>
         <w:t xml:space="preserve"> </w:t>
@@ -1922,7 +1894,6 @@
           <w:caps w:val="0"/>
           <w:color w:val="005A38"/>
           <w:spacing w:val="-1"/>
-          <w:bdr w:val="none" w:color="auto" w:sz="0" w:space="0"/>
           <w:shd w:val="clear" w:fill="F4F4F4"/>
         </w:rPr>
         <w:t>'Tiff'</w:t>
@@ -1934,20 +1905,18 @@
           <w:caps w:val="0"/>
           <w:color w:val="6D6D6D"/>
           <w:spacing w:val="-1"/>
-          <w:bdr w:val="none" w:color="auto" w:sz="0" w:space="0"/>
           <w:shd w:val="clear" w:fill="F4F4F4"/>
         </w:rPr>
         <w:t>,</w:t>
       </w:r>
       <w:r>
         <w:rPr>
-          <w:rStyle w:val="11"/>
+          <w:rStyle w:val="14"/>
           <w:rFonts w:hint="default" w:ascii="Consolas" w:hAnsi="Consolas" w:eastAsia="Consolas" w:cs="Consolas"/>
           <w:i w:val="0"/>
           <w:caps w:val="0"/>
           <w:color w:val="1B1B1B"/>
           <w:spacing w:val="-1"/>
-          <w:bdr w:val="none" w:color="auto" w:sz="0" w:space="0"/>
           <w:shd w:val="clear" w:fill="F4F4F4"/>
         </w:rPr>
         <w:t xml:space="preserve"> </w:t>
@@ -1959,7 +1928,6 @@
           <w:caps w:val="0"/>
           <w:color w:val="005A38"/>
           <w:spacing w:val="-1"/>
-          <w:bdr w:val="none" w:color="auto" w:sz="0" w:space="0"/>
           <w:shd w:val="clear" w:fill="F4F4F4"/>
         </w:rPr>
         <w:t>'Bruce'</w:t>
@@ -1971,20 +1939,18 @@
           <w:caps w:val="0"/>
           <w:color w:val="6D6D6D"/>
           <w:spacing w:val="-1"/>
-          <w:bdr w:val="none" w:color="auto" w:sz="0" w:space="0"/>
           <w:shd w:val="clear" w:fill="F4F4F4"/>
         </w:rPr>
         <w:t>,</w:t>
       </w:r>
       <w:r>
         <w:rPr>
-          <w:rStyle w:val="11"/>
+          <w:rStyle w:val="14"/>
           <w:rFonts w:hint="default" w:ascii="Consolas" w:hAnsi="Consolas" w:eastAsia="Consolas" w:cs="Consolas"/>
           <w:i w:val="0"/>
           <w:caps w:val="0"/>
           <w:color w:val="1B1B1B"/>
           <w:spacing w:val="-1"/>
-          <w:bdr w:val="none" w:color="auto" w:sz="0" w:space="0"/>
           <w:shd w:val="clear" w:fill="F4F4F4"/>
         </w:rPr>
         <w:t xml:space="preserve"> </w:t>
@@ -1996,7 +1962,6 @@
           <w:caps w:val="0"/>
           <w:color w:val="005A38"/>
           <w:spacing w:val="-1"/>
-          <w:bdr w:val="none" w:color="auto" w:sz="0" w:space="0"/>
           <w:shd w:val="clear" w:fill="F4F4F4"/>
         </w:rPr>
         <w:t>'Alice'</w:t>
@@ -2008,7 +1973,6 @@
           <w:caps w:val="0"/>
           <w:color w:val="6D6D6D"/>
           <w:spacing w:val="-1"/>
-          <w:bdr w:val="none" w:color="auto" w:sz="0" w:space="0"/>
           <w:shd w:val="clear" w:fill="F4F4F4"/>
         </w:rPr>
         <w:t>];</w:t>
@@ -2016,7 +1980,7 @@
     </w:p>
     <w:p>
       <w:pPr>
-        <w:pStyle w:val="5"/>
+        <w:pStyle w:val="8"/>
         <w:keepNext w:val="0"/>
         <w:keepLines w:val="0"/>
         <w:pageBreakBefore w:val="0"/>
@@ -2042,13 +2006,12 @@
         <w:ind w:left="0" w:right="0"/>
         <w:textAlignment w:val="auto"/>
         <w:rPr>
-          <w:rStyle w:val="11"/>
+          <w:rStyle w:val="14"/>
           <w:rFonts w:hint="default" w:ascii="Consolas" w:hAnsi="Consolas" w:eastAsia="Consolas" w:cs="Consolas"/>
           <w:i w:val="0"/>
           <w:caps w:val="0"/>
           <w:color w:val="1B1B1B"/>
           <w:spacing w:val="-1"/>
-          <w:bdr w:val="none" w:color="auto" w:sz="0" w:space="0"/>
           <w:shd w:val="clear" w:fill="F4F4F4"/>
         </w:rPr>
       </w:pPr>
@@ -2059,20 +2022,18 @@
           <w:caps w:val="0"/>
           <w:color w:val="005282"/>
           <w:spacing w:val="-1"/>
-          <w:bdr w:val="none" w:color="auto" w:sz="0" w:space="0"/>
           <w:shd w:val="clear" w:fill="F4F4F4"/>
         </w:rPr>
         <w:t>var</w:t>
       </w:r>
       <w:r>
         <w:rPr>
-          <w:rStyle w:val="11"/>
+          <w:rStyle w:val="14"/>
           <w:rFonts w:hint="default" w:ascii="Consolas" w:hAnsi="Consolas" w:eastAsia="Consolas" w:cs="Consolas"/>
           <w:i w:val="0"/>
           <w:caps w:val="0"/>
           <w:color w:val="1B1B1B"/>
           <w:spacing w:val="-1"/>
-          <w:bdr w:val="none" w:color="auto" w:sz="0" w:space="0"/>
           <w:shd w:val="clear" w:fill="F4F4F4"/>
         </w:rPr>
         <w:t xml:space="preserve"> countedNames </w:t>
@@ -2084,20 +2045,18 @@
           <w:caps w:val="0"/>
           <w:color w:val="1B1B1B"/>
           <w:spacing w:val="-1"/>
-          <w:bdr w:val="none" w:color="auto" w:sz="0" w:space="0"/>
           <w:shd w:val="clear" w:fill="F4F4F4"/>
         </w:rPr>
         <w:t>=</w:t>
       </w:r>
       <w:r>
         <w:rPr>
-          <w:rStyle w:val="11"/>
+          <w:rStyle w:val="14"/>
           <w:rFonts w:hint="default" w:ascii="Consolas" w:hAnsi="Consolas" w:eastAsia="Consolas" w:cs="Consolas"/>
           <w:i w:val="0"/>
           <w:caps w:val="0"/>
           <w:color w:val="1B1B1B"/>
           <w:spacing w:val="-1"/>
-          <w:bdr w:val="none" w:color="auto" w:sz="0" w:space="0"/>
           <w:shd w:val="clear" w:fill="F4F4F4"/>
         </w:rPr>
         <w:t xml:space="preserve"> names</w:t>
@@ -2109,7 +2068,6 @@
           <w:caps w:val="0"/>
           <w:color w:val="6D6D6D"/>
           <w:spacing w:val="-1"/>
-          <w:bdr w:val="none" w:color="auto" w:sz="0" w:space="0"/>
           <w:shd w:val="clear" w:fill="F4F4F4"/>
         </w:rPr>
         <w:t>.</w:t>
@@ -2121,7 +2079,6 @@
           <w:caps w:val="0"/>
           <w:color w:val="DB000E"/>
           <w:spacing w:val="-1"/>
-          <w:bdr w:val="none" w:color="auto" w:sz="0" w:space="0"/>
           <w:shd w:val="clear" w:fill="F4F4F4"/>
         </w:rPr>
         <w:t>reduce</w:t>
@@ -2133,7 +2090,6 @@
           <w:caps w:val="0"/>
           <w:color w:val="6D6D6D"/>
           <w:spacing w:val="-1"/>
-          <w:bdr w:val="none" w:color="auto" w:sz="0" w:space="0"/>
           <w:shd w:val="clear" w:fill="F4F4F4"/>
         </w:rPr>
         <w:t>(</w:t>
@@ -2145,20 +2101,18 @@
           <w:caps w:val="0"/>
           <w:color w:val="005282"/>
           <w:spacing w:val="-1"/>
-          <w:bdr w:val="none" w:color="auto" w:sz="0" w:space="0"/>
           <w:shd w:val="clear" w:fill="F4F4F4"/>
         </w:rPr>
         <w:t>function</w:t>
       </w:r>
       <w:r>
         <w:rPr>
-          <w:rStyle w:val="11"/>
+          <w:rStyle w:val="14"/>
           <w:rFonts w:hint="default" w:ascii="Consolas" w:hAnsi="Consolas" w:eastAsia="Consolas" w:cs="Consolas"/>
           <w:i w:val="0"/>
           <w:caps w:val="0"/>
           <w:color w:val="1B1B1B"/>
           <w:spacing w:val="-1"/>
-          <w:bdr w:val="none" w:color="auto" w:sz="0" w:space="0"/>
           <w:shd w:val="clear" w:fill="F4F4F4"/>
         </w:rPr>
         <w:t xml:space="preserve"> </w:t>
@@ -2170,7 +2124,6 @@
           <w:caps w:val="0"/>
           <w:color w:val="6D6D6D"/>
           <w:spacing w:val="-1"/>
-          <w:bdr w:val="none" w:color="auto" w:sz="0" w:space="0"/>
           <w:shd w:val="clear" w:fill="F4F4F4"/>
         </w:rPr>
         <w:t>(</w:t>
@@ -2182,7 +2135,6 @@
           <w:caps w:val="0"/>
           <w:color w:val="1B1B1B"/>
           <w:spacing w:val="-1"/>
-          <w:bdr w:val="none" w:color="auto" w:sz="0" w:space="0"/>
           <w:shd w:val="clear" w:fill="F4F4F4"/>
         </w:rPr>
         <w:t>allNames</w:t>
@@ -2194,7 +2146,6 @@
           <w:caps w:val="0"/>
           <w:color w:val="6D6D6D"/>
           <w:spacing w:val="-1"/>
-          <w:bdr w:val="none" w:color="auto" w:sz="0" w:space="0"/>
           <w:shd w:val="clear" w:fill="F4F4F4"/>
         </w:rPr>
         <w:t>,</w:t>
@@ -2206,7 +2157,6 @@
           <w:caps w:val="0"/>
           <w:color w:val="1B1B1B"/>
           <w:spacing w:val="-1"/>
-          <w:bdr w:val="none" w:color="auto" w:sz="0" w:space="0"/>
           <w:shd w:val="clear" w:fill="F4F4F4"/>
         </w:rPr>
         <w:t xml:space="preserve"> name</w:t>
@@ -2218,20 +2168,18 @@
           <w:caps w:val="0"/>
           <w:color w:val="6D6D6D"/>
           <w:spacing w:val="-1"/>
-          <w:bdr w:val="none" w:color="auto" w:sz="0" w:space="0"/>
           <w:shd w:val="clear" w:fill="F4F4F4"/>
         </w:rPr>
         <w:t>)</w:t>
       </w:r>
       <w:r>
         <w:rPr>
-          <w:rStyle w:val="11"/>
+          <w:rStyle w:val="14"/>
           <w:rFonts w:hint="default" w:ascii="Consolas" w:hAnsi="Consolas" w:eastAsia="Consolas" w:cs="Consolas"/>
           <w:i w:val="0"/>
           <w:caps w:val="0"/>
           <w:color w:val="1B1B1B"/>
           <w:spacing w:val="-1"/>
-          <w:bdr w:val="none" w:color="auto" w:sz="0" w:space="0"/>
           <w:shd w:val="clear" w:fill="F4F4F4"/>
         </w:rPr>
         <w:t xml:space="preserve"> </w:t>
@@ -2243,7 +2191,6 @@
           <w:caps w:val="0"/>
           <w:color w:val="6D6D6D"/>
           <w:spacing w:val="-1"/>
-          <w:bdr w:val="none" w:color="auto" w:sz="0" w:space="0"/>
           <w:shd w:val="clear" w:fill="F4F4F4"/>
         </w:rPr>
         <w:t>{</w:t>
@@ -2251,7 +2198,7 @@
     </w:p>
     <w:p>
       <w:pPr>
-        <w:pStyle w:val="5"/>
+        <w:pStyle w:val="8"/>
         <w:keepNext w:val="0"/>
         <w:keepLines w:val="0"/>
         <w:pageBreakBefore w:val="0"/>
@@ -2277,25 +2224,23 @@
         <w:ind w:left="0" w:right="0"/>
         <w:textAlignment w:val="auto"/>
         <w:rPr>
-          <w:rStyle w:val="11"/>
+          <w:rStyle w:val="14"/>
           <w:rFonts w:hint="default" w:ascii="Consolas" w:hAnsi="Consolas" w:eastAsia="Consolas" w:cs="Consolas"/>
           <w:i w:val="0"/>
           <w:caps w:val="0"/>
           <w:color w:val="1B1B1B"/>
           <w:spacing w:val="-1"/>
-          <w:bdr w:val="none" w:color="auto" w:sz="0" w:space="0"/>
           <w:shd w:val="clear" w:fill="F4F4F4"/>
         </w:rPr>
       </w:pPr>
       <w:r>
         <w:rPr>
-          <w:rStyle w:val="11"/>
+          <w:rStyle w:val="14"/>
           <w:rFonts w:hint="default" w:ascii="Consolas" w:hAnsi="Consolas" w:eastAsia="Consolas" w:cs="Consolas"/>
           <w:i w:val="0"/>
           <w:caps w:val="0"/>
           <w:color w:val="1B1B1B"/>
           <w:spacing w:val="-1"/>
-          <w:bdr w:val="none" w:color="auto" w:sz="0" w:space="0"/>
           <w:shd w:val="clear" w:fill="F4F4F4"/>
         </w:rPr>
         <w:t xml:space="preserve">  </w:t>
@@ -2307,20 +2252,18 @@
           <w:caps w:val="0"/>
           <w:color w:val="005282"/>
           <w:spacing w:val="-1"/>
-          <w:bdr w:val="none" w:color="auto" w:sz="0" w:space="0"/>
           <w:shd w:val="clear" w:fill="F4F4F4"/>
         </w:rPr>
         <w:t>if</w:t>
       </w:r>
       <w:r>
         <w:rPr>
-          <w:rStyle w:val="11"/>
+          <w:rStyle w:val="14"/>
           <w:rFonts w:hint="default" w:ascii="Consolas" w:hAnsi="Consolas" w:eastAsia="Consolas" w:cs="Consolas"/>
           <w:i w:val="0"/>
           <w:caps w:val="0"/>
           <w:color w:val="1B1B1B"/>
           <w:spacing w:val="-1"/>
-          <w:bdr w:val="none" w:color="auto" w:sz="0" w:space="0"/>
           <w:shd w:val="clear" w:fill="F4F4F4"/>
         </w:rPr>
         <w:t xml:space="preserve"> </w:t>
@@ -2332,20 +2275,18 @@
           <w:caps w:val="0"/>
           <w:color w:val="6D6D6D"/>
           <w:spacing w:val="-1"/>
-          <w:bdr w:val="none" w:color="auto" w:sz="0" w:space="0"/>
           <w:shd w:val="clear" w:fill="F4F4F4"/>
         </w:rPr>
         <w:t>(</w:t>
       </w:r>
       <w:r>
         <w:rPr>
-          <w:rStyle w:val="11"/>
+          <w:rStyle w:val="14"/>
           <w:rFonts w:hint="default" w:ascii="Consolas" w:hAnsi="Consolas" w:eastAsia="Consolas" w:cs="Consolas"/>
           <w:i w:val="0"/>
           <w:caps w:val="0"/>
           <w:color w:val="1B1B1B"/>
           <w:spacing w:val="-1"/>
-          <w:bdr w:val="none" w:color="auto" w:sz="0" w:space="0"/>
           <w:shd w:val="clear" w:fill="F4F4F4"/>
         </w:rPr>
         <w:t xml:space="preserve">name </w:t>
@@ -2357,20 +2298,18 @@
           <w:caps w:val="0"/>
           <w:color w:val="005282"/>
           <w:spacing w:val="-1"/>
-          <w:bdr w:val="none" w:color="auto" w:sz="0" w:space="0"/>
           <w:shd w:val="clear" w:fill="F4F4F4"/>
         </w:rPr>
         <w:t>in</w:t>
       </w:r>
       <w:r>
         <w:rPr>
-          <w:rStyle w:val="11"/>
+          <w:rStyle w:val="14"/>
           <w:rFonts w:hint="default" w:ascii="Consolas" w:hAnsi="Consolas" w:eastAsia="Consolas" w:cs="Consolas"/>
           <w:i w:val="0"/>
           <w:caps w:val="0"/>
           <w:color w:val="1B1B1B"/>
           <w:spacing w:val="-1"/>
-          <w:bdr w:val="none" w:color="auto" w:sz="0" w:space="0"/>
           <w:shd w:val="clear" w:fill="F4F4F4"/>
         </w:rPr>
         <w:t xml:space="preserve"> allNames</w:t>
@@ -2382,20 +2321,18 @@
           <w:caps w:val="0"/>
           <w:color w:val="6D6D6D"/>
           <w:spacing w:val="-1"/>
-          <w:bdr w:val="none" w:color="auto" w:sz="0" w:space="0"/>
           <w:shd w:val="clear" w:fill="F4F4F4"/>
         </w:rPr>
         <w:t>)</w:t>
       </w:r>
       <w:r>
         <w:rPr>
-          <w:rStyle w:val="11"/>
+          <w:rStyle w:val="14"/>
           <w:rFonts w:hint="default" w:ascii="Consolas" w:hAnsi="Consolas" w:eastAsia="Consolas" w:cs="Consolas"/>
           <w:i w:val="0"/>
           <w:caps w:val="0"/>
           <w:color w:val="1B1B1B"/>
           <w:spacing w:val="-1"/>
-          <w:bdr w:val="none" w:color="auto" w:sz="0" w:space="0"/>
           <w:shd w:val="clear" w:fill="F4F4F4"/>
         </w:rPr>
         <w:t xml:space="preserve"> </w:t>
@@ -2407,7 +2344,6 @@
           <w:caps w:val="0"/>
           <w:color w:val="6D6D6D"/>
           <w:spacing w:val="-1"/>
-          <w:bdr w:val="none" w:color="auto" w:sz="0" w:space="0"/>
           <w:shd w:val="clear" w:fill="F4F4F4"/>
         </w:rPr>
         <w:t>{</w:t>
@@ -2419,7 +2355,6 @@
           <w:caps w:val="0"/>
           <w:color w:val="6D6D6D"/>
           <w:spacing w:val="-1"/>
-          <w:bdr w:val="none" w:color="auto" w:sz="0" w:space="0"/>
           <w:shd w:val="clear" w:fill="F4F4F4"/>
           <w:lang w:val="en-US" w:eastAsia="zh-CN"/>
         </w:rPr>
@@ -2427,13 +2362,12 @@
       </w:r>
       <w:r>
         <w:rPr>
-          <w:rStyle w:val="11"/>
+          <w:rStyle w:val="14"/>
           <w:rFonts w:hint="default" w:ascii="Consolas" w:hAnsi="Consolas" w:eastAsia="Consolas" w:cs="Consolas"/>
           <w:i w:val="0"/>
           <w:caps w:val="0"/>
           <w:color w:val="1B1B1B"/>
           <w:spacing w:val="-1"/>
-          <w:bdr w:val="none" w:color="auto" w:sz="0" w:space="0"/>
           <w:shd w:val="clear" w:fill="F4F4F4"/>
         </w:rPr>
         <w:t>allNames</w:t>
@@ -2445,20 +2379,18 @@
           <w:caps w:val="0"/>
           <w:color w:val="6D6D6D"/>
           <w:spacing w:val="-1"/>
-          <w:bdr w:val="none" w:color="auto" w:sz="0" w:space="0"/>
           <w:shd w:val="clear" w:fill="F4F4F4"/>
         </w:rPr>
         <w:t>[</w:t>
       </w:r>
       <w:r>
         <w:rPr>
-          <w:rStyle w:val="11"/>
+          <w:rStyle w:val="14"/>
           <w:rFonts w:hint="default" w:ascii="Consolas" w:hAnsi="Consolas" w:eastAsia="Consolas" w:cs="Consolas"/>
           <w:i w:val="0"/>
           <w:caps w:val="0"/>
           <w:color w:val="1B1B1B"/>
           <w:spacing w:val="-1"/>
-          <w:bdr w:val="none" w:color="auto" w:sz="0" w:space="0"/>
           <w:shd w:val="clear" w:fill="F4F4F4"/>
         </w:rPr>
         <w:t>name</w:t>
@@ -2470,7 +2402,6 @@
           <w:caps w:val="0"/>
           <w:color w:val="6D6D6D"/>
           <w:spacing w:val="-1"/>
-          <w:bdr w:val="none" w:color="auto" w:sz="0" w:space="0"/>
           <w:shd w:val="clear" w:fill="F4F4F4"/>
         </w:rPr>
         <w:t>]</w:t>
@@ -2482,7 +2413,6 @@
           <w:caps w:val="0"/>
           <w:color w:val="1B1B1B"/>
           <w:spacing w:val="-1"/>
-          <w:bdr w:val="none" w:color="auto" w:sz="0" w:space="0"/>
           <w:shd w:val="clear" w:fill="F4F4F4"/>
         </w:rPr>
         <w:t>++</w:t>
@@ -2494,20 +2424,18 @@
           <w:caps w:val="0"/>
           <w:color w:val="6D6D6D"/>
           <w:spacing w:val="-1"/>
-          <w:bdr w:val="none" w:color="auto" w:sz="0" w:space="0"/>
           <w:shd w:val="clear" w:fill="F4F4F4"/>
         </w:rPr>
         <w:t>;</w:t>
       </w:r>
       <w:r>
         <w:rPr>
-          <w:rStyle w:val="11"/>
+          <w:rStyle w:val="14"/>
           <w:rFonts w:hint="default" w:ascii="Consolas" w:hAnsi="Consolas" w:eastAsia="Consolas" w:cs="Consolas"/>
           <w:i w:val="0"/>
           <w:caps w:val="0"/>
           <w:color w:val="1B1B1B"/>
           <w:spacing w:val="-1"/>
-          <w:bdr w:val="none" w:color="auto" w:sz="0" w:space="0"/>
           <w:shd w:val="clear" w:fill="F4F4F4"/>
         </w:rPr>
         <w:t xml:space="preserve"> </w:t>
@@ -2519,20 +2447,18 @@
           <w:caps w:val="0"/>
           <w:color w:val="6D6D6D"/>
           <w:spacing w:val="-1"/>
-          <w:bdr w:val="none" w:color="auto" w:sz="0" w:space="0"/>
           <w:shd w:val="clear" w:fill="F4F4F4"/>
         </w:rPr>
         <w:t>}</w:t>
       </w:r>
       <w:r>
         <w:rPr>
-          <w:rStyle w:val="11"/>
+          <w:rStyle w:val="14"/>
           <w:rFonts w:hint="default" w:ascii="Consolas" w:hAnsi="Consolas" w:eastAsia="Consolas" w:cs="Consolas"/>
           <w:i w:val="0"/>
           <w:caps w:val="0"/>
           <w:color w:val="1B1B1B"/>
           <w:spacing w:val="-1"/>
-          <w:bdr w:val="none" w:color="auto" w:sz="0" w:space="0"/>
           <w:shd w:val="clear" w:fill="F4F4F4"/>
         </w:rPr>
         <w:t xml:space="preserve"> </w:t>
@@ -2544,20 +2470,18 @@
           <w:caps w:val="0"/>
           <w:color w:val="005282"/>
           <w:spacing w:val="-1"/>
-          <w:bdr w:val="none" w:color="auto" w:sz="0" w:space="0"/>
           <w:shd w:val="clear" w:fill="F4F4F4"/>
         </w:rPr>
         <w:t>else</w:t>
       </w:r>
       <w:r>
         <w:rPr>
-          <w:rStyle w:val="11"/>
+          <w:rStyle w:val="14"/>
           <w:rFonts w:hint="default" w:ascii="Consolas" w:hAnsi="Consolas" w:eastAsia="Consolas" w:cs="Consolas"/>
           <w:i w:val="0"/>
           <w:caps w:val="0"/>
           <w:color w:val="1B1B1B"/>
           <w:spacing w:val="-1"/>
-          <w:bdr w:val="none" w:color="auto" w:sz="0" w:space="0"/>
           <w:shd w:val="clear" w:fill="F4F4F4"/>
         </w:rPr>
         <w:t xml:space="preserve"> </w:t>
@@ -2569,20 +2493,18 @@
           <w:caps w:val="0"/>
           <w:color w:val="6D6D6D"/>
           <w:spacing w:val="-1"/>
-          <w:bdr w:val="none" w:color="auto" w:sz="0" w:space="0"/>
           <w:shd w:val="clear" w:fill="F4F4F4"/>
         </w:rPr>
         <w:t>{</w:t>
       </w:r>
       <w:r>
         <w:rPr>
-          <w:rStyle w:val="11"/>
+          <w:rStyle w:val="14"/>
           <w:rFonts w:hint="default" w:ascii="Consolas" w:hAnsi="Consolas" w:eastAsia="Consolas" w:cs="Consolas"/>
           <w:i w:val="0"/>
           <w:caps w:val="0"/>
           <w:color w:val="1B1B1B"/>
           <w:spacing w:val="-1"/>
-          <w:bdr w:val="none" w:color="auto" w:sz="0" w:space="0"/>
           <w:shd w:val="clear" w:fill="F4F4F4"/>
         </w:rPr>
         <w:t>allNames</w:t>
@@ -2594,20 +2516,18 @@
           <w:caps w:val="0"/>
           <w:color w:val="6D6D6D"/>
           <w:spacing w:val="-1"/>
-          <w:bdr w:val="none" w:color="auto" w:sz="0" w:space="0"/>
           <w:shd w:val="clear" w:fill="F4F4F4"/>
         </w:rPr>
         <w:t>[</w:t>
       </w:r>
       <w:r>
         <w:rPr>
-          <w:rStyle w:val="11"/>
+          <w:rStyle w:val="14"/>
           <w:rFonts w:hint="default" w:ascii="Consolas" w:hAnsi="Consolas" w:eastAsia="Consolas" w:cs="Consolas"/>
           <w:i w:val="0"/>
           <w:caps w:val="0"/>
           <w:color w:val="1B1B1B"/>
           <w:spacing w:val="-1"/>
-          <w:bdr w:val="none" w:color="auto" w:sz="0" w:space="0"/>
           <w:shd w:val="clear" w:fill="F4F4F4"/>
         </w:rPr>
         <w:t>name</w:t>
@@ -2619,20 +2539,18 @@
           <w:caps w:val="0"/>
           <w:color w:val="6D6D6D"/>
           <w:spacing w:val="-1"/>
-          <w:bdr w:val="none" w:color="auto" w:sz="0" w:space="0"/>
           <w:shd w:val="clear" w:fill="F4F4F4"/>
         </w:rPr>
         <w:t>]</w:t>
       </w:r>
       <w:r>
         <w:rPr>
-          <w:rStyle w:val="11"/>
+          <w:rStyle w:val="14"/>
           <w:rFonts w:hint="default" w:ascii="Consolas" w:hAnsi="Consolas" w:eastAsia="Consolas" w:cs="Consolas"/>
           <w:i w:val="0"/>
           <w:caps w:val="0"/>
           <w:color w:val="1B1B1B"/>
           <w:spacing w:val="-1"/>
-          <w:bdr w:val="none" w:color="auto" w:sz="0" w:space="0"/>
           <w:shd w:val="clear" w:fill="F4F4F4"/>
         </w:rPr>
         <w:t xml:space="preserve"> </w:t>
@@ -2644,20 +2562,18 @@
           <w:caps w:val="0"/>
           <w:color w:val="1B1B1B"/>
           <w:spacing w:val="-1"/>
-          <w:bdr w:val="none" w:color="auto" w:sz="0" w:space="0"/>
           <w:shd w:val="clear" w:fill="F4F4F4"/>
         </w:rPr>
         <w:t>=</w:t>
       </w:r>
       <w:r>
         <w:rPr>
-          <w:rStyle w:val="11"/>
+          <w:rStyle w:val="14"/>
           <w:rFonts w:hint="default" w:ascii="Consolas" w:hAnsi="Consolas" w:eastAsia="Consolas" w:cs="Consolas"/>
           <w:i w:val="0"/>
           <w:caps w:val="0"/>
           <w:color w:val="1B1B1B"/>
           <w:spacing w:val="-1"/>
-          <w:bdr w:val="none" w:color="auto" w:sz="0" w:space="0"/>
           <w:shd w:val="clear" w:fill="F4F4F4"/>
         </w:rPr>
         <w:t xml:space="preserve"> </w:t>
@@ -2669,7 +2585,6 @@
           <w:caps w:val="0"/>
           <w:color w:val="A30008"/>
           <w:spacing w:val="-1"/>
-          <w:bdr w:val="none" w:color="auto" w:sz="0" w:space="0"/>
           <w:shd w:val="clear" w:fill="F4F4F4"/>
         </w:rPr>
         <w:t>1</w:t>
@@ -2681,20 +2596,18 @@
           <w:caps w:val="0"/>
           <w:color w:val="6D6D6D"/>
           <w:spacing w:val="-1"/>
-          <w:bdr w:val="none" w:color="auto" w:sz="0" w:space="0"/>
           <w:shd w:val="clear" w:fill="F4F4F4"/>
         </w:rPr>
         <w:t>;</w:t>
       </w:r>
       <w:r>
         <w:rPr>
-          <w:rStyle w:val="11"/>
+          <w:rStyle w:val="14"/>
           <w:rFonts w:hint="default" w:ascii="Consolas" w:hAnsi="Consolas" w:eastAsia="Consolas" w:cs="Consolas"/>
           <w:i w:val="0"/>
           <w:caps w:val="0"/>
           <w:color w:val="1B1B1B"/>
           <w:spacing w:val="-1"/>
-          <w:bdr w:val="none" w:color="auto" w:sz="0" w:space="0"/>
           <w:shd w:val="clear" w:fill="F4F4F4"/>
         </w:rPr>
         <w:t xml:space="preserve">  </w:t>
@@ -2706,7 +2619,6 @@
           <w:caps w:val="0"/>
           <w:color w:val="6D6D6D"/>
           <w:spacing w:val="-1"/>
-          <w:bdr w:val="none" w:color="auto" w:sz="0" w:space="0"/>
           <w:shd w:val="clear" w:fill="F4F4F4"/>
         </w:rPr>
         <w:t>}</w:t>
@@ -2714,7 +2626,7 @@
     </w:p>
     <w:p>
       <w:pPr>
-        <w:pStyle w:val="5"/>
+        <w:pStyle w:val="8"/>
         <w:keepNext w:val="0"/>
         <w:keepLines w:val="0"/>
         <w:pageBreakBefore w:val="0"/>
@@ -2742,13 +2654,12 @@
       </w:pPr>
       <w:r>
         <w:rPr>
-          <w:rStyle w:val="11"/>
+          <w:rStyle w:val="14"/>
           <w:rFonts w:hint="default" w:ascii="Consolas" w:hAnsi="Consolas" w:eastAsia="Consolas" w:cs="Consolas"/>
           <w:i w:val="0"/>
           <w:caps w:val="0"/>
           <w:color w:val="1B1B1B"/>
           <w:spacing w:val="-1"/>
-          <w:bdr w:val="none" w:color="auto" w:sz="0" w:space="0"/>
           <w:shd w:val="clear" w:fill="F4F4F4"/>
         </w:rPr>
         <w:t xml:space="preserve">  </w:t>
@@ -2760,20 +2671,18 @@
           <w:caps w:val="0"/>
           <w:color w:val="005282"/>
           <w:spacing w:val="-1"/>
-          <w:bdr w:val="none" w:color="auto" w:sz="0" w:space="0"/>
           <w:shd w:val="clear" w:fill="F4F4F4"/>
         </w:rPr>
         <w:t>return</w:t>
       </w:r>
       <w:r>
         <w:rPr>
-          <w:rStyle w:val="11"/>
+          <w:rStyle w:val="14"/>
           <w:rFonts w:hint="default" w:ascii="Consolas" w:hAnsi="Consolas" w:eastAsia="Consolas" w:cs="Consolas"/>
           <w:i w:val="0"/>
           <w:caps w:val="0"/>
           <w:color w:val="1B1B1B"/>
           <w:spacing w:val="-1"/>
-          <w:bdr w:val="none" w:color="auto" w:sz="0" w:space="0"/>
           <w:shd w:val="clear" w:fill="F4F4F4"/>
         </w:rPr>
         <w:t xml:space="preserve"> allNames</w:t>
@@ -2785,20 +2694,18 @@
           <w:caps w:val="0"/>
           <w:color w:val="6D6D6D"/>
           <w:spacing w:val="-1"/>
-          <w:bdr w:val="none" w:color="auto" w:sz="0" w:space="0"/>
           <w:shd w:val="clear" w:fill="F4F4F4"/>
         </w:rPr>
         <w:t>;},</w:t>
       </w:r>
       <w:r>
         <w:rPr>
-          <w:rStyle w:val="11"/>
+          <w:rStyle w:val="14"/>
           <w:rFonts w:hint="default" w:ascii="Consolas" w:hAnsi="Consolas" w:eastAsia="Consolas" w:cs="Consolas"/>
           <w:i w:val="0"/>
           <w:caps w:val="0"/>
           <w:color w:val="1B1B1B"/>
           <w:spacing w:val="-1"/>
-          <w:bdr w:val="none" w:color="auto" w:sz="0" w:space="0"/>
           <w:shd w:val="clear" w:fill="F4F4F4"/>
         </w:rPr>
         <w:t xml:space="preserve"> </w:t>
@@ -2810,7 +2717,6 @@
           <w:caps w:val="0"/>
           <w:color w:val="6D6D6D"/>
           <w:spacing w:val="-1"/>
-          <w:bdr w:val="none" w:color="auto" w:sz="0" w:space="0"/>
           <w:shd w:val="clear" w:fill="F4F4F4"/>
         </w:rPr>
         <w:t>{});// countedNames is:// { 'Alice': 2, 'Bob': 1, 'Tiff': 1, 'Bruce': 1 }</w:t>
@@ -2818,7 +2724,7 @@
     </w:p>
     <w:p>
       <w:pPr>
-        <w:pStyle w:val="6"/>
+        <w:pStyle w:val="9"/>
         <w:keepNext w:val="0"/>
         <w:keepLines w:val="0"/>
         <w:widowControl/>
@@ -2839,7 +2745,6 @@
           <w:spacing w:val="0"/>
           <w:sz w:val="21"/>
           <w:szCs w:val="21"/>
-          <w:bdr w:val="none" w:color="auto" w:sz="0" w:space="0"/>
         </w:rPr>
       </w:pPr>
     </w:p>
@@ -2882,7 +2787,7 @@
     </w:p>
     <w:p>
       <w:pPr>
-        <w:pStyle w:val="5"/>
+        <w:pStyle w:val="8"/>
         <w:keepNext w:val="0"/>
         <w:keepLines w:val="0"/>
         <w:pageBreakBefore w:val="0"/>
@@ -2908,7 +2813,7 @@
         <w:ind w:left="0" w:right="0" w:firstLine="0"/>
         <w:textAlignment w:val="auto"/>
         <w:rPr>
-          <w:rStyle w:val="11"/>
+          <w:rStyle w:val="14"/>
           <w:rFonts w:hint="default" w:ascii="Consolas" w:hAnsi="Consolas" w:eastAsia="Consolas" w:cs="Consolas"/>
           <w:b w:val="0"/>
           <w:i w:val="0"/>
@@ -2917,7 +2822,6 @@
           <w:spacing w:val="0"/>
           <w:sz w:val="18"/>
           <w:szCs w:val="18"/>
-          <w:bdr w:val="none" w:color="auto" w:sz="0" w:space="0"/>
           <w:shd w:val="clear" w:fill="F7F7F7"/>
         </w:rPr>
       </w:pPr>
@@ -2931,14 +2835,13 @@
           <w:spacing w:val="0"/>
           <w:sz w:val="18"/>
           <w:szCs w:val="18"/>
-          <w:bdr w:val="none" w:color="auto" w:sz="0" w:space="0"/>
           <w:shd w:val="clear" w:fill="F7F7F7"/>
         </w:rPr>
         <w:t>let</w:t>
       </w:r>
       <w:r>
         <w:rPr>
-          <w:rStyle w:val="11"/>
+          <w:rStyle w:val="14"/>
           <w:rFonts w:hint="default" w:ascii="Consolas" w:hAnsi="Consolas" w:eastAsia="Consolas" w:cs="Consolas"/>
           <w:b w:val="0"/>
           <w:i w:val="0"/>
@@ -2947,14 +2850,13 @@
           <w:spacing w:val="0"/>
           <w:sz w:val="18"/>
           <w:szCs w:val="18"/>
-          <w:bdr w:val="none" w:color="auto" w:sz="0" w:space="0"/>
           <w:shd w:val="clear" w:fill="F7F7F7"/>
         </w:rPr>
         <w:t xml:space="preserve"> arrayLike = {</w:t>
       </w:r>
       <w:r>
         <w:rPr>
-          <w:rStyle w:val="11"/>
+          <w:rStyle w:val="14"/>
           <w:rFonts w:hint="eastAsia" w:ascii="Consolas" w:hAnsi="Consolas" w:cs="Consolas"/>
           <w:b w:val="0"/>
           <w:i w:val="0"/>
@@ -2963,7 +2865,6 @@
           <w:spacing w:val="0"/>
           <w:sz w:val="18"/>
           <w:szCs w:val="18"/>
-          <w:bdr w:val="none" w:color="auto" w:sz="0" w:space="0"/>
           <w:shd w:val="clear" w:fill="F7F7F7"/>
           <w:lang w:val="en-US" w:eastAsia="zh-CN"/>
         </w:rPr>
@@ -2979,14 +2880,13 @@
           <w:spacing w:val="0"/>
           <w:sz w:val="18"/>
           <w:szCs w:val="18"/>
-          <w:bdr w:val="none" w:color="auto" w:sz="0" w:space="0"/>
           <w:shd w:val="clear" w:fill="F7F7F7"/>
         </w:rPr>
         <w:t>'0'</w:t>
       </w:r>
       <w:r>
         <w:rPr>
-          <w:rStyle w:val="11"/>
+          <w:rStyle w:val="14"/>
           <w:rFonts w:hint="default" w:ascii="Consolas" w:hAnsi="Consolas" w:eastAsia="Consolas" w:cs="Consolas"/>
           <w:b w:val="0"/>
           <w:i w:val="0"/>
@@ -2995,7 +2895,6 @@
           <w:spacing w:val="0"/>
           <w:sz w:val="18"/>
           <w:szCs w:val="18"/>
-          <w:bdr w:val="none" w:color="auto" w:sz="0" w:space="0"/>
           <w:shd w:val="clear" w:fill="F7F7F7"/>
         </w:rPr>
         <w:t xml:space="preserve">: </w:t>
@@ -3010,14 +2909,13 @@
           <w:spacing w:val="0"/>
           <w:sz w:val="18"/>
           <w:szCs w:val="18"/>
-          <w:bdr w:val="none" w:color="auto" w:sz="0" w:space="0"/>
           <w:shd w:val="clear" w:fill="F7F7F7"/>
         </w:rPr>
         <w:t>'a'</w:t>
       </w:r>
       <w:r>
         <w:rPr>
-          <w:rStyle w:val="11"/>
+          <w:rStyle w:val="14"/>
           <w:rFonts w:hint="default" w:ascii="Consolas" w:hAnsi="Consolas" w:eastAsia="Consolas" w:cs="Consolas"/>
           <w:b w:val="0"/>
           <w:i w:val="0"/>
@@ -3026,14 +2924,13 @@
           <w:spacing w:val="0"/>
           <w:sz w:val="18"/>
           <w:szCs w:val="18"/>
-          <w:bdr w:val="none" w:color="auto" w:sz="0" w:space="0"/>
           <w:shd w:val="clear" w:fill="F7F7F7"/>
         </w:rPr>
         <w:t>,</w:t>
       </w:r>
       <w:r>
         <w:rPr>
-          <w:rStyle w:val="11"/>
+          <w:rStyle w:val="14"/>
           <w:rFonts w:hint="eastAsia" w:ascii="Consolas" w:hAnsi="Consolas" w:cs="Consolas"/>
           <w:b w:val="0"/>
           <w:i w:val="0"/>
@@ -3042,7 +2939,6 @@
           <w:spacing w:val="0"/>
           <w:sz w:val="18"/>
           <w:szCs w:val="18"/>
-          <w:bdr w:val="none" w:color="auto" w:sz="0" w:space="0"/>
           <w:shd w:val="clear" w:fill="F7F7F7"/>
           <w:lang w:val="en-US" w:eastAsia="zh-CN"/>
         </w:rPr>
@@ -3058,14 +2954,13 @@
           <w:spacing w:val="0"/>
           <w:sz w:val="18"/>
           <w:szCs w:val="18"/>
-          <w:bdr w:val="none" w:color="auto" w:sz="0" w:space="0"/>
           <w:shd w:val="clear" w:fill="F7F7F7"/>
         </w:rPr>
         <w:t>'1'</w:t>
       </w:r>
       <w:r>
         <w:rPr>
-          <w:rStyle w:val="11"/>
+          <w:rStyle w:val="14"/>
           <w:rFonts w:hint="default" w:ascii="Consolas" w:hAnsi="Consolas" w:eastAsia="Consolas" w:cs="Consolas"/>
           <w:b w:val="0"/>
           <w:i w:val="0"/>
@@ -3074,7 +2969,6 @@
           <w:spacing w:val="0"/>
           <w:sz w:val="18"/>
           <w:szCs w:val="18"/>
-          <w:bdr w:val="none" w:color="auto" w:sz="0" w:space="0"/>
           <w:shd w:val="clear" w:fill="F7F7F7"/>
         </w:rPr>
         <w:t xml:space="preserve">: </w:t>
@@ -3089,14 +2983,13 @@
           <w:spacing w:val="0"/>
           <w:sz w:val="18"/>
           <w:szCs w:val="18"/>
-          <w:bdr w:val="none" w:color="auto" w:sz="0" w:space="0"/>
           <w:shd w:val="clear" w:fill="F7F7F7"/>
         </w:rPr>
         <w:t>'b'</w:t>
       </w:r>
       <w:r>
         <w:rPr>
-          <w:rStyle w:val="11"/>
+          <w:rStyle w:val="14"/>
           <w:rFonts w:hint="default" w:ascii="Consolas" w:hAnsi="Consolas" w:eastAsia="Consolas" w:cs="Consolas"/>
           <w:b w:val="0"/>
           <w:i w:val="0"/>
@@ -3105,7 +2998,6 @@
           <w:spacing w:val="0"/>
           <w:sz w:val="18"/>
           <w:szCs w:val="18"/>
-          <w:bdr w:val="none" w:color="auto" w:sz="0" w:space="0"/>
           <w:shd w:val="clear" w:fill="F7F7F7"/>
         </w:rPr>
         <w:t xml:space="preserve">, </w:t>
@@ -3120,14 +3012,13 @@
           <w:spacing w:val="0"/>
           <w:sz w:val="18"/>
           <w:szCs w:val="18"/>
-          <w:bdr w:val="none" w:color="auto" w:sz="0" w:space="0"/>
           <w:shd w:val="clear" w:fill="F7F7F7"/>
         </w:rPr>
         <w:t>'2'</w:t>
       </w:r>
       <w:r>
         <w:rPr>
-          <w:rStyle w:val="11"/>
+          <w:rStyle w:val="14"/>
           <w:rFonts w:hint="default" w:ascii="Consolas" w:hAnsi="Consolas" w:eastAsia="Consolas" w:cs="Consolas"/>
           <w:b w:val="0"/>
           <w:i w:val="0"/>
@@ -3136,7 +3027,6 @@
           <w:spacing w:val="0"/>
           <w:sz w:val="18"/>
           <w:szCs w:val="18"/>
-          <w:bdr w:val="none" w:color="auto" w:sz="0" w:space="0"/>
           <w:shd w:val="clear" w:fill="F7F7F7"/>
         </w:rPr>
         <w:t xml:space="preserve">: </w:t>
@@ -3151,14 +3041,13 @@
           <w:spacing w:val="0"/>
           <w:sz w:val="18"/>
           <w:szCs w:val="18"/>
-          <w:bdr w:val="none" w:color="auto" w:sz="0" w:space="0"/>
           <w:shd w:val="clear" w:fill="F7F7F7"/>
         </w:rPr>
         <w:t>'c'</w:t>
       </w:r>
       <w:r>
         <w:rPr>
-          <w:rStyle w:val="11"/>
+          <w:rStyle w:val="14"/>
           <w:rFonts w:hint="default" w:ascii="Consolas" w:hAnsi="Consolas" w:eastAsia="Consolas" w:cs="Consolas"/>
           <w:b w:val="0"/>
           <w:i w:val="0"/>
@@ -3167,14 +3056,13 @@
           <w:spacing w:val="0"/>
           <w:sz w:val="18"/>
           <w:szCs w:val="18"/>
-          <w:bdr w:val="none" w:color="auto" w:sz="0" w:space="0"/>
           <w:shd w:val="clear" w:fill="F7F7F7"/>
         </w:rPr>
         <w:t>,</w:t>
       </w:r>
       <w:r>
         <w:rPr>
-          <w:rStyle w:val="11"/>
+          <w:rStyle w:val="14"/>
           <w:rFonts w:hint="eastAsia" w:ascii="Consolas" w:hAnsi="Consolas" w:cs="Consolas"/>
           <w:b w:val="0"/>
           <w:i w:val="0"/>
@@ -3183,7 +3071,6 @@
           <w:spacing w:val="0"/>
           <w:sz w:val="18"/>
           <w:szCs w:val="18"/>
-          <w:bdr w:val="none" w:color="auto" w:sz="0" w:space="0"/>
           <w:shd w:val="clear" w:fill="F7F7F7"/>
           <w:lang w:val="en-US" w:eastAsia="zh-CN"/>
         </w:rPr>
@@ -3199,14 +3086,13 @@
           <w:spacing w:val="0"/>
           <w:sz w:val="18"/>
           <w:szCs w:val="18"/>
-          <w:bdr w:val="none" w:color="auto" w:sz="0" w:space="0"/>
           <w:shd w:val="clear" w:fill="F7F7F7"/>
         </w:rPr>
         <w:t>length</w:t>
       </w:r>
       <w:r>
         <w:rPr>
-          <w:rStyle w:val="11"/>
+          <w:rStyle w:val="14"/>
           <w:rFonts w:hint="default" w:ascii="Consolas" w:hAnsi="Consolas" w:eastAsia="Consolas" w:cs="Consolas"/>
           <w:b w:val="0"/>
           <w:i w:val="0"/>
@@ -3215,7 +3101,6 @@
           <w:spacing w:val="0"/>
           <w:sz w:val="18"/>
           <w:szCs w:val="18"/>
-          <w:bdr w:val="none" w:color="auto" w:sz="0" w:space="0"/>
           <w:shd w:val="clear" w:fill="F7F7F7"/>
         </w:rPr>
         <w:t xml:space="preserve">: </w:t>
@@ -3230,7 +3115,6 @@
           <w:spacing w:val="0"/>
           <w:sz w:val="18"/>
           <w:szCs w:val="18"/>
-          <w:bdr w:val="none" w:color="auto" w:sz="0" w:space="0"/>
           <w:shd w:val="clear" w:fill="F7F7F7"/>
         </w:rPr>
         <w:t>3</w:t>
@@ -3245,7 +3129,6 @@
           <w:spacing w:val="0"/>
           <w:sz w:val="18"/>
           <w:szCs w:val="18"/>
-          <w:bdr w:val="none" w:color="auto" w:sz="0" w:space="0"/>
           <w:shd w:val="clear" w:fill="F7F7F7"/>
           <w:lang w:val="en-US" w:eastAsia="zh-CN"/>
         </w:rPr>
@@ -3253,7 +3136,7 @@
       </w:r>
       <w:r>
         <w:rPr>
-          <w:rStyle w:val="11"/>
+          <w:rStyle w:val="14"/>
           <w:rFonts w:hint="default" w:ascii="Consolas" w:hAnsi="Consolas" w:eastAsia="Consolas" w:cs="Consolas"/>
           <w:b w:val="0"/>
           <w:i w:val="0"/>
@@ -3262,7 +3145,6 @@
           <w:spacing w:val="0"/>
           <w:sz w:val="18"/>
           <w:szCs w:val="18"/>
-          <w:bdr w:val="none" w:color="auto" w:sz="0" w:space="0"/>
           <w:shd w:val="clear" w:fill="F7F7F7"/>
         </w:rPr>
         <w:t>};</w:t>
@@ -3270,7 +3152,7 @@
     </w:p>
     <w:p>
       <w:pPr>
-        <w:pStyle w:val="5"/>
+        <w:pStyle w:val="8"/>
         <w:keepNext w:val="0"/>
         <w:keepLines w:val="0"/>
         <w:pageBreakBefore w:val="0"/>
@@ -3296,7 +3178,7 @@
         <w:ind w:left="0" w:right="0" w:firstLine="0"/>
         <w:textAlignment w:val="auto"/>
         <w:rPr>
-          <w:rStyle w:val="11"/>
+          <w:rStyle w:val="14"/>
           <w:rFonts w:hint="default" w:ascii="Consolas" w:hAnsi="Consolas" w:eastAsia="Consolas" w:cs="Consolas"/>
           <w:b w:val="0"/>
           <w:i w:val="0"/>
@@ -3305,7 +3187,6 @@
           <w:spacing w:val="0"/>
           <w:sz w:val="18"/>
           <w:szCs w:val="18"/>
-          <w:bdr w:val="none" w:color="auto" w:sz="0" w:space="0"/>
           <w:shd w:val="clear" w:fill="F7F7F7"/>
         </w:rPr>
       </w:pPr>
@@ -3319,7 +3200,6 @@
           <w:spacing w:val="0"/>
           <w:sz w:val="18"/>
           <w:szCs w:val="18"/>
-          <w:bdr w:val="none" w:color="auto" w:sz="0" w:space="0"/>
           <w:shd w:val="clear" w:fill="F7F7F7"/>
         </w:rPr>
         <w:t>// ES5的写法</w:t>
@@ -3334,14 +3214,13 @@
           <w:spacing w:val="0"/>
           <w:sz w:val="18"/>
           <w:szCs w:val="18"/>
-          <w:bdr w:val="none" w:color="auto" w:sz="0" w:space="0"/>
           <w:shd w:val="clear" w:fill="F7F7F7"/>
         </w:rPr>
         <w:t>var</w:t>
       </w:r>
       <w:r>
         <w:rPr>
-          <w:rStyle w:val="11"/>
+          <w:rStyle w:val="14"/>
           <w:rFonts w:hint="default" w:ascii="Consolas" w:hAnsi="Consolas" w:eastAsia="Consolas" w:cs="Consolas"/>
           <w:b w:val="0"/>
           <w:i w:val="0"/>
@@ -3350,7 +3229,6 @@
           <w:spacing w:val="0"/>
           <w:sz w:val="18"/>
           <w:szCs w:val="18"/>
-          <w:bdr w:val="none" w:color="auto" w:sz="0" w:space="0"/>
           <w:shd w:val="clear" w:fill="F7F7F7"/>
         </w:rPr>
         <w:t xml:space="preserve"> arr1 = [].slice.call(arrayLike); </w:t>
@@ -3365,7 +3243,6 @@
           <w:spacing w:val="0"/>
           <w:sz w:val="18"/>
           <w:szCs w:val="18"/>
-          <w:bdr w:val="none" w:color="auto" w:sz="0" w:space="0"/>
           <w:shd w:val="clear" w:fill="F7F7F7"/>
         </w:rPr>
         <w:t>// ['a', 'b', 'c']</w:t>
@@ -3373,7 +3250,7 @@
     </w:p>
     <w:p>
       <w:pPr>
-        <w:pStyle w:val="5"/>
+        <w:pStyle w:val="8"/>
         <w:keepNext w:val="0"/>
         <w:keepLines w:val="0"/>
         <w:pageBreakBefore w:val="0"/>
@@ -3407,7 +3284,6 @@
           <w:spacing w:val="0"/>
           <w:sz w:val="18"/>
           <w:szCs w:val="18"/>
-          <w:bdr w:val="none" w:color="auto" w:sz="0" w:space="0"/>
           <w:shd w:val="clear" w:fill="F7F7F7"/>
         </w:rPr>
       </w:pPr>
@@ -3421,7 +3297,6 @@
           <w:spacing w:val="0"/>
           <w:sz w:val="18"/>
           <w:szCs w:val="18"/>
-          <w:bdr w:val="none" w:color="auto" w:sz="0" w:space="0"/>
           <w:shd w:val="clear" w:fill="F7F7F7"/>
         </w:rPr>
         <w:t>// ES6的写法</w:t>
@@ -3436,14 +3311,13 @@
           <w:spacing w:val="0"/>
           <w:sz w:val="18"/>
           <w:szCs w:val="18"/>
-          <w:bdr w:val="none" w:color="auto" w:sz="0" w:space="0"/>
           <w:shd w:val="clear" w:fill="F7F7F7"/>
         </w:rPr>
         <w:t>let</w:t>
       </w:r>
       <w:r>
         <w:rPr>
-          <w:rStyle w:val="11"/>
+          <w:rStyle w:val="14"/>
           <w:rFonts w:hint="default" w:ascii="Consolas" w:hAnsi="Consolas" w:eastAsia="Consolas" w:cs="Consolas"/>
           <w:b w:val="0"/>
           <w:i w:val="0"/>
@@ -3452,7 +3326,6 @@
           <w:spacing w:val="0"/>
           <w:sz w:val="18"/>
           <w:szCs w:val="18"/>
-          <w:bdr w:val="none" w:color="auto" w:sz="0" w:space="0"/>
           <w:shd w:val="clear" w:fill="F7F7F7"/>
         </w:rPr>
         <w:t xml:space="preserve"> arr2 = </w:t>
@@ -3467,14 +3340,13 @@
           <w:spacing w:val="0"/>
           <w:sz w:val="18"/>
           <w:szCs w:val="18"/>
-          <w:bdr w:val="none" w:color="auto" w:sz="0" w:space="0"/>
           <w:shd w:val="clear" w:fill="F7F7F7"/>
         </w:rPr>
         <w:t>Array</w:t>
       </w:r>
       <w:r>
         <w:rPr>
-          <w:rStyle w:val="11"/>
+          <w:rStyle w:val="14"/>
           <w:rFonts w:hint="default" w:ascii="Consolas" w:hAnsi="Consolas" w:eastAsia="Consolas" w:cs="Consolas"/>
           <w:b w:val="0"/>
           <w:i w:val="0"/>
@@ -3483,7 +3355,6 @@
           <w:spacing w:val="0"/>
           <w:sz w:val="18"/>
           <w:szCs w:val="18"/>
-          <w:bdr w:val="none" w:color="auto" w:sz="0" w:space="0"/>
           <w:shd w:val="clear" w:fill="F7F7F7"/>
         </w:rPr>
         <w:t xml:space="preserve">.from(arrayLike); </w:t>
@@ -3498,7 +3369,6 @@
           <w:spacing w:val="0"/>
           <w:sz w:val="18"/>
           <w:szCs w:val="18"/>
-          <w:bdr w:val="none" w:color="auto" w:sz="0" w:space="0"/>
           <w:shd w:val="clear" w:fill="F7F7F7"/>
         </w:rPr>
         <w:t>// ['a', 'b', 'c']</w:t>
@@ -3506,7 +3376,7 @@
     </w:p>
     <w:p>
       <w:pPr>
-        <w:pStyle w:val="5"/>
+        <w:pStyle w:val="8"/>
         <w:keepNext w:val="0"/>
         <w:keepLines w:val="0"/>
         <w:pageBreakBefore w:val="0"/>
@@ -3540,13 +3410,12 @@
           <w:spacing w:val="0"/>
           <w:sz w:val="18"/>
           <w:szCs w:val="18"/>
-          <w:bdr w:val="none" w:color="auto" w:sz="0" w:space="0"/>
           <w:shd w:val="clear" w:fill="F7F7F7"/>
         </w:rPr>
       </w:pPr>
       <w:r>
         <w:rPr>
-          <w:rStyle w:val="11"/>
+          <w:rStyle w:val="14"/>
           <w:rFonts w:ascii="Consolas" w:hAnsi="Consolas" w:eastAsia="Consolas" w:cs="Consolas"/>
           <w:b w:val="0"/>
           <w:i w:val="0"/>
@@ -3555,14 +3424,13 @@
           <w:spacing w:val="0"/>
           <w:sz w:val="18"/>
           <w:szCs w:val="18"/>
-          <w:bdr w:val="none" w:color="auto" w:sz="0" w:space="0"/>
           <w:shd w:val="clear" w:fill="F7F7F7"/>
         </w:rPr>
         <w:t>[...</w:t>
       </w:r>
       <w:r>
         <w:rPr>
-          <w:rStyle w:val="11"/>
+          <w:rStyle w:val="14"/>
           <w:rFonts w:hint="default" w:ascii="Consolas" w:hAnsi="Consolas" w:eastAsia="Consolas" w:cs="Consolas"/>
           <w:b w:val="0"/>
           <w:i w:val="0"/>
@@ -3577,7 +3445,7 @@
       </w:r>
       <w:r>
         <w:rPr>
-          <w:rStyle w:val="11"/>
+          <w:rStyle w:val="14"/>
           <w:rFonts w:hint="default" w:ascii="Consolas" w:hAnsi="Consolas" w:eastAsia="Consolas" w:cs="Consolas"/>
           <w:b w:val="0"/>
           <w:i w:val="0"/>
@@ -3586,7 +3454,6 @@
           <w:spacing w:val="0"/>
           <w:sz w:val="18"/>
           <w:szCs w:val="18"/>
-          <w:bdr w:val="none" w:color="auto" w:sz="0" w:space="0"/>
           <w:shd w:val="clear" w:fill="F7F7F7"/>
         </w:rPr>
         <w:t>]</w:t>
@@ -3644,7 +3511,6 @@
           <w:spacing w:val="0"/>
           <w:sz w:val="42"/>
           <w:szCs w:val="42"/>
-          <w:bdr w:val="none" w:color="auto" w:sz="0" w:space="0"/>
           <w:shd w:val="clear" w:fill="FFFFFF"/>
           <w:lang w:val="en-US" w:eastAsia="zh-CN"/>
         </w:rPr>
@@ -3660,7 +3526,6 @@
           <w:spacing w:val="0"/>
           <w:sz w:val="42"/>
           <w:szCs w:val="42"/>
-          <w:bdr w:val="none" w:color="auto" w:sz="0" w:space="0"/>
           <w:shd w:val="clear" w:fill="FFFFFF"/>
         </w:rPr>
         <w:t>ue事件方法之$on方法的实现原理</w:t>
@@ -3694,7 +3559,7 @@
       </w:r>
       <w:r>
         <w:rPr>
-          <w:rStyle w:val="11"/>
+          <w:rStyle w:val="14"/>
           <w:rFonts w:ascii="宋体" w:hAnsi="宋体" w:eastAsia="宋体" w:cs="宋体"/>
           <w:i w:val="0"/>
           <w:caps w:val="0"/>
@@ -3721,7 +3586,7 @@
       </w:r>
       <w:r>
         <w:rPr>
-          <w:rStyle w:val="11"/>
+          <w:rStyle w:val="14"/>
           <w:rFonts w:ascii="宋体" w:hAnsi="宋体" w:eastAsia="宋体" w:cs="宋体"/>
           <w:i w:val="0"/>
           <w:caps w:val="0"/>
@@ -4131,7 +3996,7 @@
       </w:r>
       <w:r>
         <w:rPr>
-          <w:rStyle w:val="11"/>
+          <w:rStyle w:val="14"/>
           <w:rFonts w:ascii="宋体" w:hAnsi="宋体" w:eastAsia="宋体" w:cs="宋体"/>
           <w:i w:val="0"/>
           <w:caps w:val="0"/>
@@ -4158,7 +4023,7 @@
       </w:r>
       <w:r>
         <w:rPr>
-          <w:rStyle w:val="11"/>
+          <w:rStyle w:val="14"/>
           <w:rFonts w:ascii="宋体" w:hAnsi="宋体" w:eastAsia="宋体" w:cs="宋体"/>
           <w:i w:val="0"/>
           <w:caps w:val="0"/>
@@ -8456,8 +8321,6 @@
         </w:rPr>
         <w:t>&gt;</w:t>
       </w:r>
-      <w:bookmarkStart w:id="0" w:name="_GoBack"/>
-      <w:bookmarkEnd w:id="0"/>
     </w:p>
     <w:p>
       <w:pPr>
@@ -8849,6 +8712,446 @@
           <w:lang w:val="en-US" w:eastAsia="zh-CN"/>
         </w:rPr>
       </w:pPr>
+    </w:p>
+    <w:p>
+      <w:pPr>
+        <w:pStyle w:val="7"/>
+        <w:bidi w:val="0"/>
+        <w:rPr>
+          <w:rFonts w:hint="eastAsia"/>
+          <w:lang w:val="en-US" w:eastAsia="zh-CN"/>
+        </w:rPr>
+      </w:pPr>
+      <w:r>
+        <w:rPr>
+          <w:rFonts w:hint="eastAsia"/>
+          <w:lang w:val="en-US" w:eastAsia="zh-CN"/>
+        </w:rPr>
+        <w:t>获取时间对应的00:00:00和23:59:59</w:t>
+      </w:r>
+    </w:p>
+    <w:p>
+      <w:pPr>
+        <w:rPr>
+          <w:rFonts w:hint="eastAsia" w:ascii="Arial" w:hAnsi="Arial" w:eastAsia="宋体" w:cs="Arial"/>
+          <w:i w:val="0"/>
+          <w:caps w:val="0"/>
+          <w:color w:val="4D4D4D"/>
+          <w:spacing w:val="0"/>
+          <w:sz w:val="24"/>
+          <w:szCs w:val="24"/>
+          <w:shd w:val="clear" w:fill="FFFFFF"/>
+          <w:lang w:val="en-US" w:eastAsia="zh-CN"/>
+        </w:rPr>
+      </w:pPr>
+      <w:r>
+        <w:rPr>
+          <w:rFonts w:hint="eastAsia" w:ascii="Arial" w:hAnsi="Arial" w:eastAsia="宋体" w:cs="Arial"/>
+          <w:i w:val="0"/>
+          <w:caps w:val="0"/>
+          <w:color w:val="4D4D4D"/>
+          <w:spacing w:val="0"/>
+          <w:sz w:val="24"/>
+          <w:szCs w:val="24"/>
+          <w:shd w:val="clear" w:fill="FFFFFF"/>
+          <w:lang w:val="en-US" w:eastAsia="zh-CN"/>
+        </w:rPr>
+        <w:t>1、使用moment.js获取</w:t>
+      </w:r>
+    </w:p>
+    <w:p>
+      <w:pPr>
+        <w:ind w:firstLine="420" w:firstLineChars="0"/>
+        <w:rPr>
+          <w:rFonts w:hint="default"/>
+        </w:rPr>
+      </w:pPr>
+      <w:r>
+        <w:t>moment().startOf(</w:t>
+      </w:r>
+      <w:r>
+        <w:rPr>
+          <w:rFonts w:hint="default"/>
+        </w:rPr>
+        <w:t>'day');</w:t>
+      </w:r>
+    </w:p>
+    <w:p>
+      <w:pPr>
+        <w:ind w:firstLine="420" w:firstLineChars="0"/>
+        <w:rPr>
+          <w:rFonts w:hint="default"/>
+          <w:lang w:val="en-US" w:eastAsia="zh-CN"/>
+        </w:rPr>
+      </w:pPr>
+      <w:r>
+        <w:rPr>
+          <w:rFonts w:hint="default"/>
+          <w:lang w:val="en-US" w:eastAsia="zh-CN"/>
+        </w:rPr>
+        <w:t>moment().endOf("day");</w:t>
+      </w:r>
+    </w:p>
+    <w:p>
+      <w:pPr>
+        <w:numPr>
+          <w:ilvl w:val="0"/>
+          <w:numId w:val="1"/>
+        </w:numPr>
+        <w:rPr>
+          <w:rFonts w:hint="eastAsia"/>
+          <w:lang w:val="en-US" w:eastAsia="zh-CN"/>
+        </w:rPr>
+      </w:pPr>
+      <w:r>
+        <w:rPr>
+          <w:rFonts w:hint="eastAsia"/>
+          <w:lang w:val="en-US" w:eastAsia="zh-CN"/>
+        </w:rPr>
+        <w:t>使用js获取</w:t>
+      </w:r>
+    </w:p>
+    <w:p>
+      <w:pPr>
+        <w:ind w:firstLine="420" w:firstLineChars="0"/>
+      </w:pPr>
+      <w:r>
+        <w:rPr>
+          <w:rFonts w:hint="default"/>
+          <w:lang w:val="en-US" w:eastAsia="zh-CN"/>
+        </w:rPr>
+        <w:t>let </w:t>
+      </w:r>
+      <w:r>
+        <w:rPr>
+          <w:rFonts w:hint="eastAsia"/>
+          <w:lang w:val="en-US" w:eastAsia="zh-CN"/>
+        </w:rPr>
+        <w:t>start</w:t>
+      </w:r>
+      <w:r>
+        <w:rPr>
+          <w:rFonts w:hint="default"/>
+          <w:lang w:val="en-US" w:eastAsia="zh-CN"/>
+        </w:rPr>
+        <w:t>Time = new Date(new Date(new Date(time).tolocaledatestring()).getTime());</w:t>
+      </w:r>
+    </w:p>
+    <w:p>
+      <w:pPr>
+        <w:ind w:firstLine="420" w:firstLineChars="0"/>
+      </w:pPr>
+      <w:r>
+        <w:rPr>
+          <w:rFonts w:hint="default"/>
+          <w:lang w:val="en-US" w:eastAsia="zh-CN"/>
+        </w:rPr>
+        <w:t>let </w:t>
+      </w:r>
+      <w:r>
+        <w:rPr>
+          <w:rFonts w:hint="eastAsia"/>
+          <w:lang w:val="en-US" w:eastAsia="zh-CN"/>
+        </w:rPr>
+        <w:t>end</w:t>
+      </w:r>
+      <w:r>
+        <w:rPr>
+          <w:rFonts w:hint="default"/>
+          <w:lang w:val="en-US" w:eastAsia="zh-CN"/>
+        </w:rPr>
+        <w:t>Time = new Date(new Date(new Date(time).toLocaleDateString()).getTime() + 24*60*60*1000 - 1);</w:t>
+      </w:r>
+    </w:p>
+    <w:p>
+      <w:pPr>
+        <w:numPr>
+          <w:numId w:val="0"/>
+        </w:numPr>
+        <w:ind w:left="420" w:leftChars="0"/>
+        <w:rPr>
+          <w:rFonts w:hint="default"/>
+          <w:lang w:val="en-US" w:eastAsia="zh-CN"/>
+        </w:rPr>
+      </w:pPr>
+    </w:p>
+    <w:p>
+      <w:pPr>
+        <w:pStyle w:val="7"/>
+        <w:bidi w:val="0"/>
+        <w:rPr>
+          <w:rFonts w:hint="eastAsia"/>
+          <w:lang w:val="en-US" w:eastAsia="zh-CN"/>
+        </w:rPr>
+      </w:pPr>
+      <w:r>
+        <w:rPr>
+          <w:rFonts w:hint="eastAsia"/>
+          <w:lang w:val="en-US" w:eastAsia="zh-CN"/>
+        </w:rPr>
+        <w:t>获取当前月份对应含有多少天</w:t>
+      </w:r>
+    </w:p>
+    <w:p>
+      <w:pPr>
+        <w:rPr>
+          <w:rFonts w:hint="eastAsia"/>
+          <w:lang w:val="en-US" w:eastAsia="zh-CN"/>
+        </w:rPr>
+      </w:pPr>
+      <w:r>
+        <w:rPr>
+          <w:rFonts w:hint="default"/>
+          <w:lang w:val="en-US" w:eastAsia="zh-CN"/>
+        </w:rPr>
+        <w:t>let days = new Date</w:t>
+      </w:r>
+      <w:r>
+        <w:rPr>
+          <w:rFonts w:hint="eastAsia"/>
+          <w:lang w:val="en-US" w:eastAsia="zh-CN"/>
+        </w:rPr>
+        <w:t>(</w:t>
+      </w:r>
+      <w:r>
+        <w:rPr>
+          <w:rFonts w:hint="default"/>
+          <w:lang w:val="en-US" w:eastAsia="zh-CN"/>
+        </w:rPr>
+        <w:t>“</w:t>
+      </w:r>
+      <w:r>
+        <w:rPr>
+          <w:rFonts w:hint="eastAsia"/>
+          <w:lang w:val="en-US" w:eastAsia="zh-CN"/>
+        </w:rPr>
+        <w:t>2021</w:t>
+      </w:r>
+      <w:r>
+        <w:rPr>
+          <w:rFonts w:hint="default"/>
+          <w:lang w:val="en-US" w:eastAsia="zh-CN"/>
+        </w:rPr>
+        <w:t>”, ”</w:t>
+      </w:r>
+      <w:r>
+        <w:rPr>
+          <w:rFonts w:hint="eastAsia"/>
+          <w:lang w:val="en-US" w:eastAsia="zh-CN"/>
+        </w:rPr>
+        <w:t>09</w:t>
+      </w:r>
+      <w:r>
+        <w:rPr>
+          <w:rFonts w:hint="default"/>
+          <w:lang w:val="en-US" w:eastAsia="zh-CN"/>
+        </w:rPr>
+        <w:t>”, 0).getDate();</w:t>
+      </w:r>
+      <w:r>
+        <w:rPr>
+          <w:rFonts w:hint="eastAsia"/>
+          <w:lang w:val="en-US" w:eastAsia="zh-CN"/>
+        </w:rPr>
+        <w:tab/>
+        <w:t>// 30</w:t>
+      </w:r>
+    </w:p>
+    <w:p>
+      <w:pPr>
+        <w:rPr>
+          <w:rFonts w:hint="eastAsia"/>
+          <w:lang w:val="en-US" w:eastAsia="zh-CN"/>
+        </w:rPr>
+      </w:pPr>
+    </w:p>
+    <w:p>
+      <w:pPr>
+        <w:pStyle w:val="7"/>
+        <w:bidi w:val="0"/>
+        <w:rPr>
+          <w:rFonts w:hint="eastAsia"/>
+          <w:lang w:val="en-US" w:eastAsia="zh-CN"/>
+        </w:rPr>
+      </w:pPr>
+      <w:r>
+        <w:rPr>
+          <w:rFonts w:hint="eastAsia"/>
+          <w:lang w:val="en-US" w:eastAsia="zh-CN"/>
+        </w:rPr>
+        <w:t>获取当前日期对应当前星期</w:t>
+      </w:r>
+    </w:p>
+    <w:p>
+      <w:r>
+        <w:rPr>
+          <w:rFonts w:hint="default"/>
+          <w:lang w:val="en-US" w:eastAsia="zh-CN"/>
+        </w:rPr>
+        <w:t>getNowDay(time) {</w:t>
+      </w:r>
+    </w:p>
+    <w:p>
+      <w:pPr>
+        <w:rPr>
+          <w:rFonts w:hint="default"/>
+        </w:rPr>
+      </w:pPr>
+      <w:r>
+        <w:rPr>
+          <w:rFonts w:hint="default"/>
+          <w:lang w:val="en-US" w:eastAsia="zh-CN"/>
+        </w:rPr>
+        <w:t>    var dayArr = ["周日","周一","周二","周三","周四","周五","周六"];</w:t>
+      </w:r>
+    </w:p>
+    <w:p>
+      <w:pPr>
+        <w:rPr>
+          <w:rFonts w:hint="default"/>
+        </w:rPr>
+      </w:pPr>
+      <w:r>
+        <w:rPr>
+          <w:rFonts w:hint="default"/>
+          <w:lang w:val="en-US" w:eastAsia="zh-CN"/>
+        </w:rPr>
+        <w:t>    var dataIndex = new Date(time).getDay();</w:t>
+      </w:r>
+    </w:p>
+    <w:p>
+      <w:pPr>
+        <w:rPr>
+          <w:rFonts w:hint="default"/>
+        </w:rPr>
+      </w:pPr>
+      <w:r>
+        <w:rPr>
+          <w:rFonts w:hint="default"/>
+          <w:lang w:val="en-US" w:eastAsia="zh-CN"/>
+        </w:rPr>
+        <w:t>    return dayArr[dataIndex];</w:t>
+      </w:r>
+    </w:p>
+    <w:p>
+      <w:pPr>
+        <w:rPr>
+          <w:rFonts w:hint="default"/>
+          <w:lang w:val="en-US" w:eastAsia="zh-CN"/>
+        </w:rPr>
+      </w:pPr>
+      <w:r>
+        <w:rPr>
+          <w:rFonts w:hint="default"/>
+          <w:lang w:val="en-US" w:eastAsia="zh-CN"/>
+        </w:rPr>
+        <w:t>}</w:t>
+      </w:r>
+    </w:p>
+    <w:p>
+      <w:pPr>
+        <w:rPr>
+          <w:rFonts w:hint="default"/>
+          <w:lang w:val="en-US" w:eastAsia="zh-CN"/>
+        </w:rPr>
+      </w:pPr>
+    </w:p>
+    <w:p>
+      <w:pPr>
+        <w:pStyle w:val="7"/>
+        <w:bidi w:val="0"/>
+        <w:rPr>
+          <w:rFonts w:hint="eastAsia"/>
+          <w:lang w:val="en-US" w:eastAsia="zh-CN"/>
+        </w:rPr>
+      </w:pPr>
+      <w:r>
+        <w:rPr>
+          <w:rFonts w:hint="eastAsia"/>
+          <w:lang w:val="en-US" w:eastAsia="zh-CN"/>
+        </w:rPr>
+        <w:t>position: fixed 如何对应父级进行定位</w:t>
+      </w:r>
+    </w:p>
+    <w:p>
+      <w:pPr>
+        <w:rPr>
+          <w:rFonts w:hint="eastAsia"/>
+          <w:lang w:val="en-US" w:eastAsia="zh-CN"/>
+        </w:rPr>
+      </w:pPr>
+      <w:r>
+        <w:rPr>
+          <w:rFonts w:hint="eastAsia"/>
+          <w:lang w:val="en-US" w:eastAsia="zh-CN"/>
+        </w:rPr>
+        <w:t>transform: translateX(10px); 可以实现 其余方式暂时不知道</w:t>
+      </w:r>
+    </w:p>
+    <w:p>
+      <w:pPr>
+        <w:rPr>
+          <w:rFonts w:hint="eastAsia"/>
+          <w:lang w:val="en-US" w:eastAsia="zh-CN"/>
+        </w:rPr>
+      </w:pPr>
+    </w:p>
+    <w:p>
+      <w:pPr>
+        <w:rPr>
+          <w:rFonts w:hint="eastAsia"/>
+          <w:lang w:val="en-US" w:eastAsia="zh-CN"/>
+        </w:rPr>
+      </w:pPr>
+    </w:p>
+    <w:p>
+      <w:pPr>
+        <w:pStyle w:val="7"/>
+        <w:bidi w:val="0"/>
+        <w:rPr>
+          <w:rFonts w:hint="eastAsia"/>
+          <w:lang w:val="en-US" w:eastAsia="zh-CN"/>
+        </w:rPr>
+      </w:pPr>
+      <w:r>
+        <w:rPr>
+          <w:rFonts w:hint="eastAsia"/>
+          <w:lang w:val="en-US" w:eastAsia="zh-CN"/>
+        </w:rPr>
+        <w:t>css attr() 方法的使用</w:t>
+      </w:r>
+    </w:p>
+    <w:p>
+      <w:pPr>
+        <w:rPr>
+          <w:rFonts w:hint="eastAsia"/>
+          <w:lang w:val="en-US" w:eastAsia="zh-CN"/>
+        </w:rPr>
+      </w:pPr>
+      <w:r>
+        <w:rPr>
+          <w:rFonts w:hint="eastAsia"/>
+          <w:lang w:val="en-US" w:eastAsia="zh-CN"/>
+        </w:rPr>
+        <w:t>css attr() 是为了替换 伪元素:before :after中的content的值使用的</w:t>
+      </w:r>
+    </w:p>
+    <w:p>
+      <w:pPr>
+        <w:rPr>
+          <w:rFonts w:hint="default"/>
+          <w:lang w:val="en-US" w:eastAsia="zh-CN"/>
+        </w:rPr>
+      </w:pPr>
+      <w:r>
+        <w:rPr>
+          <w:rFonts w:hint="eastAsia"/>
+          <w:lang w:val="en-US" w:eastAsia="zh-CN"/>
+        </w:rPr>
+        <w:t>在width中不可使用，想达到动态更改宽度用次方法不行，只能在外部增加空元素进行动态更改宽度</w:t>
+      </w:r>
+      <w:bookmarkStart w:id="0" w:name="_GoBack"/>
+      <w:bookmarkEnd w:id="0"/>
     </w:p>
     <w:sectPr>
       <w:pgSz w:w="11906" w:h="16838"/>
@@ -8858,6 +9161,146 @@
     </w:sectPr>
   </w:body>
 </w:document>
+</file>
+
+<file path=word/numbering.xml><?xml version="1.0" encoding="utf-8"?>
+<w:numbering xmlns:wpc="http://schemas.microsoft.com/office/word/2010/wordprocessingCanvas" xmlns:mc="http://schemas.openxmlformats.org/markup-compatibility/2006" xmlns:o="urn:schemas-microsoft-com:office:office" xmlns:r="http://schemas.openxmlformats.org/officeDocument/2006/relationships" xmlns:m="http://schemas.openxmlformats.org/officeDocument/2006/math" xmlns:v="urn:schemas-microsoft-com:vml" xmlns:wp14="http://schemas.microsoft.com/office/word/2010/wordprocessingDrawing" xmlns:wp="http://schemas.openxmlformats.org/drawingml/2006/wordprocessingDrawing" xmlns:w10="urn:schemas-microsoft-com:office:word" xmlns:w="http://schemas.openxmlformats.org/wordprocessingml/2006/main" xmlns:w14="http://schemas.microsoft.com/office/word/2010/wordml" xmlns:wpg="http://schemas.microsoft.com/office/word/2010/wordprocessingGroup" xmlns:wpi="http://schemas.microsoft.com/office/word/2010/wordprocessingInk" xmlns:wne="http://schemas.microsoft.com/office/word/2006/wordml" xmlns:wps="http://schemas.microsoft.com/office/word/2010/wordprocessingShape" mc:Ignorable="w14 wp14">
+  <w:abstractNum w:abstractNumId="0">
+    <w:nsid w:val="FE845A4D"/>
+    <w:multiLevelType w:val="multilevel"/>
+    <w:tmpl w:val="FE845A4D"/>
+    <w:lvl w:ilvl="0" w:tentative="0">
+      <w:start w:val="2"/>
+      <w:numFmt w:val="decimal"/>
+      <w:suff w:val="nothing"/>
+      <w:lvlText w:val="%1、"/>
+      <w:lvlJc w:val="left"/>
+    </w:lvl>
+    <w:lvl w:ilvl="1" w:tentative="0">
+      <w:start w:val="1"/>
+      <w:numFmt w:val="decimal"/>
+      <w:lvlText w:val="(%2)"/>
+      <w:lvlJc w:val="left"/>
+      <w:pPr>
+        <w:tabs>
+          <w:tab w:val="left" w:pos="840"/>
+        </w:tabs>
+        <w:ind w:left="840" w:leftChars="0" w:hanging="420" w:firstLineChars="0"/>
+      </w:pPr>
+      <w:rPr>
+        <w:rFonts w:hint="default"/>
+      </w:rPr>
+    </w:lvl>
+    <w:lvl w:ilvl="2" w:tentative="0">
+      <w:start w:val="1"/>
+      <w:numFmt w:val="decimalEnclosedCircleChinese"/>
+      <w:lvlText w:val="%3"/>
+      <w:lvlJc w:val="left"/>
+      <w:pPr>
+        <w:tabs>
+          <w:tab w:val="left" w:pos="1260"/>
+        </w:tabs>
+        <w:ind w:left="1260" w:leftChars="0" w:hanging="420" w:firstLineChars="0"/>
+      </w:pPr>
+      <w:rPr>
+        <w:rFonts w:hint="default"/>
+      </w:rPr>
+    </w:lvl>
+    <w:lvl w:ilvl="3" w:tentative="0">
+      <w:start w:val="1"/>
+      <w:numFmt w:val="decimal"/>
+      <w:lvlText w:val="%4)"/>
+      <w:lvlJc w:val="left"/>
+      <w:pPr>
+        <w:tabs>
+          <w:tab w:val="left" w:pos="1680"/>
+        </w:tabs>
+        <w:ind w:left="1680" w:leftChars="0" w:hanging="420" w:firstLineChars="0"/>
+      </w:pPr>
+      <w:rPr>
+        <w:rFonts w:hint="default"/>
+      </w:rPr>
+    </w:lvl>
+    <w:lvl w:ilvl="4" w:tentative="0">
+      <w:start w:val="1"/>
+      <w:numFmt w:val="lowerLetter"/>
+      <w:lvlText w:val="%5."/>
+      <w:lvlJc w:val="left"/>
+      <w:pPr>
+        <w:tabs>
+          <w:tab w:val="left" w:pos="2100"/>
+        </w:tabs>
+        <w:ind w:left="2100" w:leftChars="0" w:hanging="420" w:firstLineChars="0"/>
+      </w:pPr>
+      <w:rPr>
+        <w:rFonts w:hint="default"/>
+      </w:rPr>
+    </w:lvl>
+    <w:lvl w:ilvl="5" w:tentative="0">
+      <w:start w:val="1"/>
+      <w:numFmt w:val="lowerLetter"/>
+      <w:lvlText w:val="%6)"/>
+      <w:lvlJc w:val="left"/>
+      <w:pPr>
+        <w:tabs>
+          <w:tab w:val="left" w:pos="2520"/>
+        </w:tabs>
+        <w:ind w:left="2520" w:leftChars="0" w:hanging="420" w:firstLineChars="0"/>
+      </w:pPr>
+      <w:rPr>
+        <w:rFonts w:hint="default"/>
+      </w:rPr>
+    </w:lvl>
+    <w:lvl w:ilvl="6" w:tentative="0">
+      <w:start w:val="1"/>
+      <w:numFmt w:val="lowerRoman"/>
+      <w:lvlText w:val="%7."/>
+      <w:lvlJc w:val="left"/>
+      <w:pPr>
+        <w:tabs>
+          <w:tab w:val="left" w:pos="2940"/>
+        </w:tabs>
+        <w:ind w:left="2940" w:leftChars="0" w:hanging="420" w:firstLineChars="0"/>
+      </w:pPr>
+      <w:rPr>
+        <w:rFonts w:hint="default"/>
+      </w:rPr>
+    </w:lvl>
+    <w:lvl w:ilvl="7" w:tentative="0">
+      <w:start w:val="1"/>
+      <w:numFmt w:val="lowerRoman"/>
+      <w:lvlText w:val="%8)"/>
+      <w:lvlJc w:val="left"/>
+      <w:pPr>
+        <w:tabs>
+          <w:tab w:val="left" w:pos="3360"/>
+        </w:tabs>
+        <w:ind w:left="3360" w:leftChars="0" w:hanging="420" w:firstLineChars="0"/>
+      </w:pPr>
+      <w:rPr>
+        <w:rFonts w:hint="default"/>
+      </w:rPr>
+    </w:lvl>
+    <w:lvl w:ilvl="8" w:tentative="0">
+      <w:start w:val="1"/>
+      <w:numFmt w:val="lowerLetter"/>
+      <w:lvlText w:val="%9."/>
+      <w:lvlJc w:val="left"/>
+      <w:pPr>
+        <w:tabs>
+          <w:tab w:val="left" w:pos="3780"/>
+        </w:tabs>
+        <w:ind w:left="3780" w:leftChars="0" w:hanging="420" w:firstLineChars="0"/>
+      </w:pPr>
+      <w:rPr>
+        <w:rFonts w:hint="default"/>
+      </w:rPr>
+    </w:lvl>
+  </w:abstractNum>
+  <w:num w:numId="1">
+    <w:abstractNumId w:val="0"/>
+  </w:num>
+</w:numbering>
 </file>
 
 <file path=word/styles.xml><?xml version="1.0" encoding="utf-8"?>
@@ -8874,9 +9317,9 @@
     <w:lsdException w:qFormat="1" w:unhideWhenUsed="0" w:uiPriority="0" w:semiHidden="0" w:name="heading 1"/>
     <w:lsdException w:qFormat="1" w:uiPriority="0" w:semiHidden="0" w:name="heading 2"/>
     <w:lsdException w:qFormat="1" w:uiPriority="0" w:name="heading 3"/>
-    <w:lsdException w:qFormat="1" w:uiPriority="0" w:name="heading 4"/>
-    <w:lsdException w:qFormat="1" w:uiPriority="0" w:name="heading 5"/>
-    <w:lsdException w:qFormat="1" w:uiPriority="0" w:name="heading 6"/>
+    <w:lsdException w:qFormat="1" w:uiPriority="0" w:semiHidden="0" w:name="heading 4"/>
+    <w:lsdException w:qFormat="1" w:uiPriority="0" w:semiHidden="0" w:name="heading 5"/>
+    <w:lsdException w:qFormat="1" w:uiPriority="0" w:semiHidden="0" w:name="heading 6"/>
     <w:lsdException w:qFormat="1" w:uiPriority="0" w:name="heading 7"/>
     <w:lsdException w:qFormat="1" w:uiPriority="0" w:name="heading 8"/>
     <w:lsdException w:qFormat="1" w:uiPriority="0" w:name="heading 9"/>
@@ -8935,7 +9378,7 @@
     <w:lsdException w:qFormat="1" w:unhideWhenUsed="0" w:uiPriority="0" w:semiHidden="0" w:name="Title"/>
     <w:lsdException w:unhideWhenUsed="0" w:uiPriority="0" w:semiHidden="0" w:name="Closing"/>
     <w:lsdException w:unhideWhenUsed="0" w:uiPriority="0" w:semiHidden="0" w:name="Signature"/>
-    <w:lsdException w:unhideWhenUsed="0" w:uiPriority="0" w:name="Default Paragraph Font"/>
+    <w:lsdException w:qFormat="1" w:unhideWhenUsed="0" w:uiPriority="0" w:name="Default Paragraph Font"/>
     <w:lsdException w:unhideWhenUsed="0" w:uiPriority="0" w:semiHidden="0" w:name="Body Text"/>
     <w:lsdException w:unhideWhenUsed="0" w:uiPriority="0" w:semiHidden="0" w:name="Body Text Indent"/>
     <w:lsdException w:unhideWhenUsed="0" w:uiPriority="0" w:semiHidden="0" w:name="List Continue"/>
@@ -8966,14 +9409,14 @@
     <w:lsdException w:unhideWhenUsed="0" w:uiPriority="0" w:semiHidden="0" w:name="HTML Acronym"/>
     <w:lsdException w:unhideWhenUsed="0" w:uiPriority="0" w:semiHidden="0" w:name="HTML Address"/>
     <w:lsdException w:unhideWhenUsed="0" w:uiPriority="0" w:semiHidden="0" w:name="HTML Cite"/>
-    <w:lsdException w:unhideWhenUsed="0" w:uiPriority="0" w:semiHidden="0" w:name="HTML Code"/>
+    <w:lsdException w:qFormat="1" w:unhideWhenUsed="0" w:uiPriority="0" w:semiHidden="0" w:name="HTML Code"/>
     <w:lsdException w:unhideWhenUsed="0" w:uiPriority="0" w:semiHidden="0" w:name="HTML Definition"/>
     <w:lsdException w:unhideWhenUsed="0" w:uiPriority="0" w:semiHidden="0" w:name="HTML Keyboard"/>
-    <w:lsdException w:unhideWhenUsed="0" w:uiPriority="0" w:semiHidden="0" w:name="HTML Preformatted"/>
+    <w:lsdException w:qFormat="1" w:unhideWhenUsed="0" w:uiPriority="0" w:semiHidden="0" w:name="HTML Preformatted"/>
     <w:lsdException w:unhideWhenUsed="0" w:uiPriority="0" w:semiHidden="0" w:name="HTML Sample"/>
     <w:lsdException w:unhideWhenUsed="0" w:uiPriority="0" w:semiHidden="0" w:name="HTML Typewriter"/>
     <w:lsdException w:unhideWhenUsed="0" w:uiPriority="0" w:semiHidden="0" w:name="HTML Variable"/>
-    <w:lsdException w:unhideWhenUsed="0" w:uiPriority="0" w:name="Normal Table"/>
+    <w:lsdException w:qFormat="1" w:unhideWhenUsed="0" w:uiPriority="0" w:name="Normal Table"/>
     <w:lsdException w:unhideWhenUsed="0" w:uiPriority="0" w:semiHidden="0" w:name="annotation subject"/>
     <w:lsdException w:unhideWhenUsed="0" w:uiPriority="0" w:semiHidden="0" w:name="Table Simple 1"/>
     <w:lsdException w:unhideWhenUsed="0" w:uiPriority="0" w:semiHidden="0" w:name="Table Simple 2"/>
@@ -9194,14 +9637,72 @@
       <w:lang w:val="en-US" w:eastAsia="zh-CN" w:bidi="ar"/>
     </w:rPr>
   </w:style>
-  <w:style w:type="character" w:default="1" w:styleId="8">
+  <w:style w:type="paragraph" w:styleId="5">
+    <w:name w:val="heading 4"/>
+    <w:basedOn w:val="1"/>
+    <w:next w:val="1"/>
+    <w:unhideWhenUsed/>
+    <w:qFormat/>
+    <w:uiPriority w:val="0"/>
+    <w:pPr>
+      <w:keepNext/>
+      <w:keepLines/>
+      <w:spacing w:before="280" w:beforeLines="0" w:beforeAutospacing="0" w:after="290" w:afterLines="0" w:afterAutospacing="0" w:line="372" w:lineRule="auto"/>
+      <w:outlineLvl w:val="3"/>
+    </w:pPr>
+    <w:rPr>
+      <w:rFonts w:ascii="Arial" w:hAnsi="Arial" w:eastAsia="黑体"/>
+      <w:b/>
+      <w:sz w:val="28"/>
+    </w:rPr>
+  </w:style>
+  <w:style w:type="paragraph" w:styleId="6">
+    <w:name w:val="heading 5"/>
+    <w:basedOn w:val="1"/>
+    <w:next w:val="1"/>
+    <w:unhideWhenUsed/>
+    <w:qFormat/>
+    <w:uiPriority w:val="0"/>
+    <w:pPr>
+      <w:keepNext/>
+      <w:keepLines/>
+      <w:spacing w:before="280" w:beforeLines="0" w:beforeAutospacing="0" w:after="290" w:afterLines="0" w:afterAutospacing="0" w:line="372" w:lineRule="auto"/>
+      <w:outlineLvl w:val="4"/>
+    </w:pPr>
+    <w:rPr>
+      <w:b/>
+      <w:sz w:val="28"/>
+    </w:rPr>
+  </w:style>
+  <w:style w:type="paragraph" w:styleId="7">
+    <w:name w:val="heading 6"/>
+    <w:basedOn w:val="1"/>
+    <w:next w:val="1"/>
+    <w:unhideWhenUsed/>
+    <w:qFormat/>
+    <w:uiPriority w:val="0"/>
+    <w:pPr>
+      <w:keepNext/>
+      <w:keepLines/>
+      <w:spacing w:before="240" w:beforeLines="0" w:beforeAutospacing="0" w:after="64" w:afterLines="0" w:afterAutospacing="0" w:line="317" w:lineRule="auto"/>
+      <w:outlineLvl w:val="5"/>
+    </w:pPr>
+    <w:rPr>
+      <w:rFonts w:ascii="Arial" w:hAnsi="Arial" w:eastAsia="黑体"/>
+      <w:b/>
+      <w:sz w:val="24"/>
+    </w:rPr>
+  </w:style>
+  <w:style w:type="character" w:default="1" w:styleId="11">
     <w:name w:val="Default Paragraph Font"/>
     <w:semiHidden/>
+    <w:qFormat/>
     <w:uiPriority w:val="0"/>
   </w:style>
-  <w:style w:type="table" w:default="1" w:styleId="7">
+  <w:style w:type="table" w:default="1" w:styleId="10">
     <w:name w:val="Normal Table"/>
     <w:semiHidden/>
+    <w:qFormat/>
     <w:uiPriority w:val="0"/>
     <w:tblPr>
       <w:tblCellMar>
@@ -9212,9 +9713,10 @@
       </w:tblCellMar>
     </w:tblPr>
   </w:style>
-  <w:style w:type="paragraph" w:styleId="5">
+  <w:style w:type="paragraph" w:styleId="8">
     <w:name w:val="HTML Preformatted"/>
     <w:basedOn w:val="1"/>
+    <w:qFormat/>
     <w:uiPriority w:val="0"/>
     <w:pPr>
       <w:tabs>
@@ -9245,7 +9747,7 @@
       <w:lang w:val="en-US" w:eastAsia="zh-CN" w:bidi="ar"/>
     </w:rPr>
   </w:style>
-  <w:style w:type="paragraph" w:styleId="6">
+  <w:style w:type="paragraph" w:styleId="9">
     <w:name w:val="Normal (Web)"/>
     <w:basedOn w:val="1"/>
     <w:uiPriority w:val="0"/>
@@ -9260,27 +9762,28 @@
       <w:lang w:val="en-US" w:eastAsia="zh-CN" w:bidi="ar"/>
     </w:rPr>
   </w:style>
-  <w:style w:type="character" w:styleId="9">
+  <w:style w:type="character" w:styleId="12">
     <w:name w:val="Strong"/>
-    <w:basedOn w:val="8"/>
+    <w:basedOn w:val="11"/>
     <w:qFormat/>
     <w:uiPriority w:val="0"/>
     <w:rPr>
       <w:b/>
     </w:rPr>
   </w:style>
-  <w:style w:type="character" w:styleId="10">
+  <w:style w:type="character" w:styleId="13">
     <w:name w:val="Hyperlink"/>
-    <w:basedOn w:val="8"/>
+    <w:basedOn w:val="11"/>
     <w:uiPriority w:val="0"/>
     <w:rPr>
       <w:color w:val="0000FF"/>
       <w:u w:val="single"/>
     </w:rPr>
   </w:style>
-  <w:style w:type="character" w:styleId="11">
+  <w:style w:type="character" w:styleId="14">
     <w:name w:val="HTML Code"/>
-    <w:basedOn w:val="8"/>
+    <w:basedOn w:val="11"/>
+    <w:qFormat/>
     <w:uiPriority w:val="0"/>
     <w:rPr>
       <w:rFonts w:ascii="Courier New" w:hAnsi="Courier New"/>
